--- a/Database Design Development Mapping Document.docx
+++ b/Database Design Development Mapping Document.docx
@@ -1,6 +1,6 @@
 
 <file path=word/document.xml><?xml version="1.0" encoding="utf-8"?>
-<w:document xmlns:wpc="http://schemas.microsoft.com/office/word/2010/wordprocessingCanvas" xmlns:cx="http://schemas.microsoft.com/office/drawing/2014/chartex" xmlns:cx1="http://schemas.microsoft.com/office/drawing/2015/9/8/chartex" xmlns:cx2="http://schemas.microsoft.com/office/drawing/2015/10/21/chartex" xmlns:cx3="http://schemas.microsoft.com/office/drawing/2016/5/9/chartex" xmlns:cx4="http://schemas.microsoft.com/office/drawing/2016/5/10/chartex" xmlns:cx5="http://schemas.microsoft.com/office/drawing/2016/5/11/chartex" xmlns:cx6="http://schemas.microsoft.com/office/drawing/2016/5/12/chartex" xmlns:cx7="http://schemas.microsoft.com/office/drawing/2016/5/13/chartex" xmlns:cx8="http://schemas.microsoft.com/office/drawing/2016/5/14/chartex" xmlns:mc="http://schemas.openxmlformats.org/markup-compatibility/2006" xmlns:aink="http://schemas.microsoft.com/office/drawing/2016/ink" xmlns:am3d="http://schemas.microsoft.com/office/drawing/2017/model3d" xmlns:o="urn:schemas-microsoft-com:office:office" xmlns:r="http://schemas.openxmlformats.org/officeDocument/2006/relationships" xmlns:m="http://schemas.openxmlformats.org/officeDocument/2006/math" xmlns:v="urn:schemas-microsoft-com:vml" xmlns:wp14="http://schemas.microsoft.com/office/word/2010/wordprocessingDrawing" xmlns:wp="http://schemas.openxmlformats.org/drawingml/2006/wordprocessingDrawing" xmlns:w10="urn:schemas-microsoft-com:office:word" xmlns:w="http://schemas.openxmlformats.org/wordprocessingml/2006/main" xmlns:w14="http://schemas.microsoft.com/office/word/2010/wordml" xmlns:w15="http://schemas.microsoft.com/office/word/2012/wordml" xmlns:w16se="http://schemas.microsoft.com/office/word/2015/wordml/symex" xmlns:wpg="http://schemas.microsoft.com/office/word/2010/wordprocessingGroup" xmlns:wpi="http://schemas.microsoft.com/office/word/2010/wordprocessingInk" xmlns:wne="http://schemas.microsoft.com/office/word/2006/wordml" xmlns:wps="http://schemas.microsoft.com/office/word/2010/wordprocessingShape" mc:Ignorable="w14 w15 w16se wp14">
+<w:document xmlns:wpc="http://schemas.microsoft.com/office/word/2010/wordprocessingCanvas" xmlns:cx="http://schemas.microsoft.com/office/drawing/2014/chartex" xmlns:cx1="http://schemas.microsoft.com/office/drawing/2015/9/8/chartex" xmlns:cx2="http://schemas.microsoft.com/office/drawing/2015/10/21/chartex" xmlns:cx3="http://schemas.microsoft.com/office/drawing/2016/5/9/chartex" xmlns:cx4="http://schemas.microsoft.com/office/drawing/2016/5/10/chartex" xmlns:cx5="http://schemas.microsoft.com/office/drawing/2016/5/11/chartex" xmlns:cx6="http://schemas.microsoft.com/office/drawing/2016/5/12/chartex" xmlns:cx7="http://schemas.microsoft.com/office/drawing/2016/5/13/chartex" xmlns:cx8="http://schemas.microsoft.com/office/drawing/2016/5/14/chartex" xmlns:mc="http://schemas.openxmlformats.org/markup-compatibility/2006" xmlns:aink="http://schemas.microsoft.com/office/drawing/2016/ink" xmlns:am3d="http://schemas.microsoft.com/office/drawing/2017/model3d" xmlns:o="urn:schemas-microsoft-com:office:office" xmlns:r="http://schemas.openxmlformats.org/officeDocument/2006/relationships" xmlns:m="http://schemas.openxmlformats.org/officeDocument/2006/math" xmlns:v="urn:schemas-microsoft-com:vml" xmlns:wp14="http://schemas.microsoft.com/office/word/2010/wordprocessingDrawing" xmlns:wp="http://schemas.openxmlformats.org/drawingml/2006/wordprocessingDrawing" xmlns:w10="urn:schemas-microsoft-com:office:word" xmlns:w="http://schemas.openxmlformats.org/wordprocessingml/2006/main" xmlns:w14="http://schemas.microsoft.com/office/word/2010/wordml" xmlns:w15="http://schemas.microsoft.com/office/word/2012/wordml" xmlns:w16cid="http://schemas.microsoft.com/office/word/2016/wordml/cid" xmlns:w16se="http://schemas.microsoft.com/office/word/2015/wordml/symex" xmlns:wpg="http://schemas.microsoft.com/office/word/2010/wordprocessingGroup" xmlns:wpi="http://schemas.microsoft.com/office/word/2010/wordprocessingInk" xmlns:wne="http://schemas.microsoft.com/office/word/2006/wordml" xmlns:wps="http://schemas.microsoft.com/office/word/2010/wordprocessingShape" mc:Ignorable="w14 w15 w16se w16cid wp14">
   <w:body>
     <w:p>
       <w:pPr>
@@ -107,7 +107,25 @@
                   <w:sz w:val="22"/>
                   <w:szCs w:val="22"/>
                 </w:rPr>
-                <w:t>https://github.com/LBruni98/ERD-and-SQL-table</w:t>
+                <w:t>https://github.com/LBruni98/ERD-and-SQL-</w:t>
+              </w:r>
+              <w:r>
+                <w:rPr>
+                  <w:rStyle w:val="Hyperlink"/>
+                  <w:rFonts w:ascii="Arial" w:hAnsi="Arial" w:cs="Arial"/>
+                  <w:sz w:val="22"/>
+                  <w:szCs w:val="22"/>
+                </w:rPr>
+                <w:t>t</w:t>
+              </w:r>
+              <w:r>
+                <w:rPr>
+                  <w:rStyle w:val="Hyperlink"/>
+                  <w:rFonts w:ascii="Arial" w:hAnsi="Arial" w:cs="Arial"/>
+                  <w:sz w:val="22"/>
+                  <w:szCs w:val="22"/>
+                </w:rPr>
+                <w:t>able</w:t>
               </w:r>
             </w:hyperlink>
           </w:p>
@@ -132,17 +150,8 @@
                 <w:sz w:val="22"/>
                 <w:szCs w:val="22"/>
               </w:rPr>
-              <w:t xml:space="preserve">Please provide a short (between 3 to 8 well considered, fully proofread and reflected sentences) explanation that justifies why the evidence/links you have provided is suitable as evidence of this requirement </w:t>
+              <w:t>The link above directs the user to a database repo. The repo contains a ERD diagram and the link to the SQL code. The diagram describes the relationships of the databases of the college; the departments, students and modules and the code has the database constructed and the tables created inside for each information shown in the ERD diagram.</w:t>
             </w:r>
-          </w:p>
-          <w:p>
-            <w:pPr>
-              <w:rPr>
-                <w:rFonts w:ascii="Arial" w:hAnsi="Arial" w:cs="Arial"/>
-                <w:sz w:val="22"/>
-                <w:szCs w:val="22"/>
-              </w:rPr>
-            </w:pPr>
           </w:p>
         </w:tc>
       </w:tr>
@@ -213,8 +222,9 @@
                 <w:rFonts w:ascii="Arial" w:hAnsi="Arial" w:cs="Arial"/>
                 <w:sz w:val="22"/>
                 <w:szCs w:val="22"/>
-              </w:rPr>
-              <w:t xml:space="preserve">Please use this section to provide all appropriate, valid and checked http Links that point to your evidence; use multiple lines to separate multiple links </w:t>
+                <w:lang w:val="en-US"/>
+              </w:rPr>
+              <w:t>To be completed</w:t>
             </w:r>
           </w:p>
         </w:tc>
@@ -224,23 +234,6 @@
           <w:tcPr>
             <w:tcW w:w="15390" w:type="dxa"/>
           </w:tcPr>
-          <w:p>
-            <w:pPr>
-              <w:rPr>
-                <w:rFonts w:ascii="Arial" w:hAnsi="Arial" w:cs="Arial"/>
-                <w:sz w:val="22"/>
-                <w:szCs w:val="22"/>
-              </w:rPr>
-            </w:pPr>
-            <w:r>
-              <w:rPr>
-                <w:rFonts w:ascii="Arial" w:hAnsi="Arial" w:cs="Arial"/>
-                <w:sz w:val="22"/>
-                <w:szCs w:val="22"/>
-              </w:rPr>
-              <w:t xml:space="preserve">Please provide a short (between 3 to 8 well considered, fully proofread and reflected sentences) explanation that justifies why the evidence/links you have provided is suitable as evidence of this requirement </w:t>
-            </w:r>
-          </w:p>
           <w:p>
             <w:pPr>
               <w:rPr>
@@ -347,17 +340,40 @@
                 <w:sz w:val="22"/>
                 <w:szCs w:val="22"/>
               </w:rPr>
-              <w:t xml:space="preserve">Please provide a short (between 3 to 8 well considered, fully proofread and reflected sentences) explanation that justifies why the evidence/links you have provided is suitable as evidence of this requirement </w:t>
+              <w:t>The link above dir</w:t>
             </w:r>
-          </w:p>
-          <w:p>
-            <w:pPr>
-              <w:rPr>
-                <w:rFonts w:ascii="Arial" w:hAnsi="Arial" w:cs="Arial"/>
-                <w:sz w:val="22"/>
-                <w:szCs w:val="22"/>
-              </w:rPr>
-            </w:pPr>
+            <w:r>
+              <w:rPr>
+                <w:rFonts w:ascii="Arial" w:hAnsi="Arial" w:cs="Arial"/>
+                <w:sz w:val="22"/>
+                <w:szCs w:val="22"/>
+              </w:rPr>
+              <w:t xml:space="preserve">ects the user to a database repo. As stated before the repo contains the SQL code and diagram. The repo delves into what an ERD diagram is and what its purpose is. Also included are a description and link to the tools used </w:t>
+            </w:r>
+            <w:r>
+              <w:rPr>
+                <w:rFonts w:ascii="Arial" w:hAnsi="Arial" w:cs="Arial"/>
+                <w:sz w:val="22"/>
+                <w:szCs w:val="22"/>
+              </w:rPr>
+              <w:t>to</w:t>
+            </w:r>
+            <w:r>
+              <w:rPr>
+                <w:rFonts w:ascii="Arial" w:hAnsi="Arial" w:cs="Arial"/>
+                <w:sz w:val="22"/>
+                <w:szCs w:val="22"/>
+              </w:rPr>
+              <w:t xml:space="preserve"> create the diagram and </w:t>
+            </w:r>
+            <w:r>
+              <w:rPr>
+                <w:rFonts w:ascii="Arial" w:hAnsi="Arial" w:cs="Arial"/>
+                <w:sz w:val="22"/>
+                <w:szCs w:val="22"/>
+              </w:rPr>
+              <w:t>the SQL database.</w:t>
+            </w:r>
           </w:p>
         </w:tc>
       </w:tr>
@@ -418,6 +434,7 @@
           <w:p>
             <w:pPr>
               <w:rPr>
+                <w:rStyle w:val="Hyperlink"/>
                 <w:rFonts w:ascii="Arial" w:hAnsi="Arial" w:cs="Arial"/>
                 <w:sz w:val="22"/>
                 <w:szCs w:val="22"/>
@@ -431,7 +448,45 @@
                   <w:sz w:val="22"/>
                   <w:szCs w:val="22"/>
                 </w:rPr>
-                <w:t>https://github.com/LBruni98/Countdown</w:t>
+                <w:t>https://github.com/LBruni98/Co</w:t>
+              </w:r>
+              <w:r>
+                <w:rPr>
+                  <w:rStyle w:val="Hyperlink"/>
+                  <w:rFonts w:ascii="Arial" w:hAnsi="Arial" w:cs="Arial"/>
+                  <w:sz w:val="22"/>
+                  <w:szCs w:val="22"/>
+                </w:rPr>
+                <w:t>u</w:t>
+              </w:r>
+              <w:r>
+                <w:rPr>
+                  <w:rStyle w:val="Hyperlink"/>
+                  <w:rFonts w:ascii="Arial" w:hAnsi="Arial" w:cs="Arial"/>
+                  <w:sz w:val="22"/>
+                  <w:szCs w:val="22"/>
+                </w:rPr>
+                <w:t>ntdown</w:t>
+              </w:r>
+            </w:hyperlink>
+          </w:p>
+          <w:p>
+            <w:pPr>
+              <w:rPr>
+                <w:rFonts w:ascii="Arial" w:hAnsi="Arial" w:cs="Arial"/>
+                <w:sz w:val="22"/>
+                <w:szCs w:val="22"/>
+              </w:rPr>
+            </w:pPr>
+            <w:hyperlink r:id="rId10" w:history="1">
+              <w:r>
+                <w:rPr>
+                  <w:rStyle w:val="Hyperlink"/>
+                  <w:rFonts w:ascii="Arial" w:hAnsi="Arial" w:cs="Arial"/>
+                  <w:sz w:val="22"/>
+                  <w:szCs w:val="22"/>
+                </w:rPr>
+                <w:t>https://github.com/LBruni98/Countdown/blob/master/Countdown%20Test%20Plan.docx</w:t>
               </w:r>
             </w:hyperlink>
           </w:p>
@@ -456,26 +511,26 @@
                 <w:sz w:val="22"/>
                 <w:szCs w:val="22"/>
               </w:rPr>
-              <w:t xml:space="preserve">Please provide a short (between 3 to 8 well considered, fully proofread and reflected sentences) explanation that justifies why the evidence/links you have provided is suitable as evidence of this requirement </w:t>
+              <w:t xml:space="preserve">Above are the links to another micro project, Countdown. The link above is to the repo and README document of the project and the link below is the initial test plan, used to test the program and identify flaws and bugs within the program. An evaluation of the test plan goes into why it’s important and how it </w:t>
             </w:r>
-          </w:p>
-          <w:p>
-            <w:pPr>
-              <w:rPr>
-                <w:rFonts w:ascii="Arial" w:hAnsi="Arial" w:cs="Arial"/>
-                <w:sz w:val="22"/>
-                <w:szCs w:val="22"/>
-              </w:rPr>
-            </w:pPr>
-          </w:p>
-          <w:p>
-            <w:pPr>
-              <w:rPr>
-                <w:rFonts w:ascii="Arial" w:hAnsi="Arial" w:cs="Arial"/>
-                <w:sz w:val="22"/>
-                <w:szCs w:val="22"/>
-              </w:rPr>
-            </w:pPr>
+            <w:proofErr w:type="gramStart"/>
+            <w:r>
+              <w:rPr>
+                <w:rFonts w:ascii="Arial" w:hAnsi="Arial" w:cs="Arial"/>
+                <w:sz w:val="22"/>
+                <w:szCs w:val="22"/>
+              </w:rPr>
+              <w:t>helped out</w:t>
+            </w:r>
+            <w:proofErr w:type="gramEnd"/>
+            <w:r>
+              <w:rPr>
+                <w:rFonts w:ascii="Arial" w:hAnsi="Arial" w:cs="Arial"/>
+                <w:sz w:val="22"/>
+                <w:szCs w:val="22"/>
+              </w:rPr>
+              <w:t xml:space="preserve"> with developing the app.</w:t>
+            </w:r>
           </w:p>
         </w:tc>
       </w:tr>
@@ -546,8 +601,9 @@
                 <w:rFonts w:ascii="Arial" w:hAnsi="Arial" w:cs="Arial"/>
                 <w:sz w:val="22"/>
                 <w:szCs w:val="22"/>
-              </w:rPr>
-              <w:t xml:space="preserve">Please use this section to provide all appropriate, valid and checked http Links that point to your evidence; use multiple lines to separate multiple links </w:t>
+                <w:lang w:val="en-US"/>
+              </w:rPr>
+              <w:t>To be completed</w:t>
             </w:r>
           </w:p>
         </w:tc>
@@ -557,23 +613,6 @@
           <w:tcPr>
             <w:tcW w:w="15390" w:type="dxa"/>
           </w:tcPr>
-          <w:p>
-            <w:pPr>
-              <w:rPr>
-                <w:rFonts w:ascii="Arial" w:hAnsi="Arial" w:cs="Arial"/>
-                <w:sz w:val="22"/>
-                <w:szCs w:val="22"/>
-              </w:rPr>
-            </w:pPr>
-            <w:r>
-              <w:rPr>
-                <w:rFonts w:ascii="Arial" w:hAnsi="Arial" w:cs="Arial"/>
-                <w:sz w:val="22"/>
-                <w:szCs w:val="22"/>
-              </w:rPr>
-              <w:t xml:space="preserve">Please provide a short (between 3 to 8 well considered, fully proofread and reflected sentences) explanation that justifies why the evidence/links you have provided is suitable as evidence of this requirement </w:t>
-            </w:r>
-          </w:p>
           <w:p>
             <w:pPr>
               <w:rPr>
@@ -652,8 +691,9 @@
                 <w:rFonts w:ascii="Arial" w:hAnsi="Arial" w:cs="Arial"/>
                 <w:sz w:val="22"/>
                 <w:szCs w:val="22"/>
-              </w:rPr>
-              <w:t xml:space="preserve">Please use this section to provide all appropriate, valid and checked http Links that point to your evidence; use multiple lines to separate multiple links </w:t>
+                <w:lang w:val="en-US"/>
+              </w:rPr>
+              <w:t>To be completed</w:t>
             </w:r>
           </w:p>
         </w:tc>
@@ -663,23 +703,6 @@
           <w:tcPr>
             <w:tcW w:w="15390" w:type="dxa"/>
           </w:tcPr>
-          <w:p>
-            <w:pPr>
-              <w:rPr>
-                <w:rFonts w:ascii="Arial" w:hAnsi="Arial" w:cs="Arial"/>
-                <w:sz w:val="22"/>
-                <w:szCs w:val="22"/>
-              </w:rPr>
-            </w:pPr>
-            <w:r>
-              <w:rPr>
-                <w:rFonts w:ascii="Arial" w:hAnsi="Arial" w:cs="Arial"/>
-                <w:sz w:val="22"/>
-                <w:szCs w:val="22"/>
-              </w:rPr>
-              <w:t xml:space="preserve">Please provide a short (between 3 to 8 well considered, fully proofread and reflected sentences) explanation that justifies why the evidence/links you have provided is suitable as evidence of this requirement </w:t>
-            </w:r>
-          </w:p>
           <w:p>
             <w:pPr>
               <w:rPr>
@@ -758,8 +781,9 @@
                 <w:rFonts w:ascii="Arial" w:hAnsi="Arial" w:cs="Arial"/>
                 <w:sz w:val="22"/>
                 <w:szCs w:val="22"/>
-              </w:rPr>
-              <w:t xml:space="preserve">Please use this section to provide all appropriate, valid and checked http Links that point to your evidence; use multiple lines to separate multiple links </w:t>
+                <w:lang w:val="en-US"/>
+              </w:rPr>
+              <w:t>To be completed</w:t>
             </w:r>
           </w:p>
         </w:tc>
@@ -777,23 +801,6 @@
                 <w:szCs w:val="22"/>
               </w:rPr>
             </w:pPr>
-            <w:r>
-              <w:rPr>
-                <w:rFonts w:ascii="Arial" w:hAnsi="Arial" w:cs="Arial"/>
-                <w:sz w:val="22"/>
-                <w:szCs w:val="22"/>
-              </w:rPr>
-              <w:t xml:space="preserve">Please provide a short (between 3 to 8 well considered, fully proofread and reflected sentences) explanation that justifies why the evidence/links you have provided is suitable as evidence of this requirement </w:t>
-            </w:r>
-          </w:p>
-          <w:p>
-            <w:pPr>
-              <w:rPr>
-                <w:rFonts w:ascii="Arial" w:hAnsi="Arial" w:cs="Arial"/>
-                <w:sz w:val="22"/>
-                <w:szCs w:val="22"/>
-              </w:rPr>
-            </w:pPr>
           </w:p>
         </w:tc>
       </w:tr>
@@ -834,27 +841,7 @@
           <w:sz w:val="22"/>
           <w:szCs w:val="22"/>
         </w:rPr>
-        <w:t xml:space="preserve">Assess whether meaningful data has been extracted </w:t>
-      </w:r>
-      <w:proofErr w:type="gramStart"/>
-      <w:r>
-        <w:rPr>
-          <w:rFonts w:ascii="Arial" w:hAnsi="Arial" w:cs="Arial"/>
-          <w:b/>
-          <w:sz w:val="22"/>
-          <w:szCs w:val="22"/>
-        </w:rPr>
-        <w:t>through the use of</w:t>
-      </w:r>
-      <w:proofErr w:type="gramEnd"/>
-      <w:r>
-        <w:rPr>
-          <w:rFonts w:ascii="Arial" w:hAnsi="Arial" w:cs="Arial"/>
-          <w:b/>
-          <w:sz w:val="22"/>
-          <w:szCs w:val="22"/>
-        </w:rPr>
-        <w:t xml:space="preserve"> query tools to produce appropriate management information.</w:t>
+        <w:t>Assess whether meaningful data has been extracted through the use of query tools to produce appropriate management information.</w:t>
       </w:r>
     </w:p>
     <w:tbl>
@@ -884,8 +871,9 @@
                 <w:rFonts w:ascii="Arial" w:hAnsi="Arial" w:cs="Arial"/>
                 <w:sz w:val="22"/>
                 <w:szCs w:val="22"/>
-              </w:rPr>
-              <w:t xml:space="preserve">Please use this section to provide all appropriate, valid and checked http Links that point to your evidence; use multiple lines to separate multiple links </w:t>
+                <w:lang w:val="en-US"/>
+              </w:rPr>
+              <w:t>To be completed</w:t>
             </w:r>
           </w:p>
         </w:tc>
@@ -903,47 +891,10 @@
                 <w:szCs w:val="22"/>
               </w:rPr>
             </w:pPr>
-            <w:r>
-              <w:rPr>
-                <w:rFonts w:ascii="Arial" w:hAnsi="Arial" w:cs="Arial"/>
-                <w:sz w:val="22"/>
-                <w:szCs w:val="22"/>
-              </w:rPr>
-              <w:t xml:space="preserve">Please provide a short (between 3 to 8 well considered, fully proofread and reflected sentences) explanation that justifies why the evidence/links you have provided is suitable as evidence of this requirement </w:t>
-            </w:r>
-          </w:p>
-          <w:p>
-            <w:pPr>
-              <w:rPr>
-                <w:rFonts w:ascii="Arial" w:hAnsi="Arial" w:cs="Arial"/>
-                <w:sz w:val="22"/>
-                <w:szCs w:val="22"/>
-              </w:rPr>
-            </w:pPr>
           </w:p>
         </w:tc>
       </w:tr>
     </w:tbl>
-    <w:p>
-      <w:pPr>
-        <w:rPr>
-          <w:rFonts w:ascii="Arial" w:hAnsi="Arial" w:cs="Arial"/>
-          <w:b/>
-          <w:sz w:val="22"/>
-          <w:szCs w:val="22"/>
-        </w:rPr>
-      </w:pPr>
-    </w:p>
-    <w:p>
-      <w:pPr>
-        <w:rPr>
-          <w:rFonts w:ascii="Arial" w:hAnsi="Arial" w:cs="Arial"/>
-          <w:b/>
-          <w:sz w:val="22"/>
-          <w:szCs w:val="22"/>
-        </w:rPr>
-      </w:pPr>
-    </w:p>
     <w:p>
       <w:pPr>
         <w:rPr>
@@ -1005,7 +956,7 @@
                 <w:szCs w:val="22"/>
               </w:rPr>
             </w:pPr>
-            <w:hyperlink r:id="rId10" w:history="1">
+            <w:hyperlink r:id="rId11" w:history="1">
               <w:r>
                 <w:rPr>
                   <w:rStyle w:val="Hyperlink"/>
@@ -1013,7 +964,25 @@
                   <w:sz w:val="22"/>
                   <w:szCs w:val="22"/>
                 </w:rPr>
-                <w:t>https://github.com/LBruni98/Countdown</w:t>
+                <w:t>https://github.com/LBru</w:t>
+              </w:r>
+              <w:r>
+                <w:rPr>
+                  <w:rStyle w:val="Hyperlink"/>
+                  <w:rFonts w:ascii="Arial" w:hAnsi="Arial" w:cs="Arial"/>
+                  <w:sz w:val="22"/>
+                  <w:szCs w:val="22"/>
+                </w:rPr>
+                <w:t>n</w:t>
+              </w:r>
+              <w:r>
+                <w:rPr>
+                  <w:rStyle w:val="Hyperlink"/>
+                  <w:rFonts w:ascii="Arial" w:hAnsi="Arial" w:cs="Arial"/>
+                  <w:sz w:val="22"/>
+                  <w:szCs w:val="22"/>
+                </w:rPr>
+                <w:t>i98/Countdown</w:t>
               </w:r>
             </w:hyperlink>
           </w:p>
@@ -1038,17 +1007,10 @@
                 <w:sz w:val="22"/>
                 <w:szCs w:val="22"/>
               </w:rPr>
-              <w:t xml:space="preserve">Please provide a short (between 3 to 8 well considered, fully proofread and reflected sentences) explanation that justifies why the evidence/links you have provided is suitable as evidence of this requirement </w:t>
+              <w:t>Above is the link to the Countdown project repo, mentioned before. The evidence is listed under the test plan evaluation subheading, after the test plan. The evaluation is sufficient because it assesses the effectiveness and reasons for specific testing used for each feature.</w:t>
             </w:r>
-          </w:p>
-          <w:p>
-            <w:pPr>
-              <w:rPr>
-                <w:rFonts w:ascii="Arial" w:hAnsi="Arial" w:cs="Arial"/>
-                <w:sz w:val="22"/>
-                <w:szCs w:val="22"/>
-              </w:rPr>
-            </w:pPr>
+            <w:bookmarkStart w:id="0" w:name="_GoBack"/>
+            <w:bookmarkEnd w:id="0"/>
           </w:p>
         </w:tc>
       </w:tr>
@@ -1119,8 +1081,9 @@
                 <w:rFonts w:ascii="Arial" w:hAnsi="Arial" w:cs="Arial"/>
                 <w:sz w:val="22"/>
                 <w:szCs w:val="22"/>
-              </w:rPr>
-              <w:t xml:space="preserve">Please use this section to provide all appropriate, valid and checked http Links that point to your evidence; use multiple lines to separate multiple links </w:t>
+                <w:lang w:val="en-US"/>
+              </w:rPr>
+              <w:t>To be completed</w:t>
             </w:r>
           </w:p>
         </w:tc>
@@ -1130,23 +1093,6 @@
           <w:tcPr>
             <w:tcW w:w="15390" w:type="dxa"/>
           </w:tcPr>
-          <w:p>
-            <w:pPr>
-              <w:rPr>
-                <w:rFonts w:ascii="Arial" w:hAnsi="Arial" w:cs="Arial"/>
-                <w:sz w:val="22"/>
-                <w:szCs w:val="22"/>
-              </w:rPr>
-            </w:pPr>
-            <w:r>
-              <w:rPr>
-                <w:rFonts w:ascii="Arial" w:hAnsi="Arial" w:cs="Arial"/>
-                <w:sz w:val="22"/>
-                <w:szCs w:val="22"/>
-              </w:rPr>
-              <w:t xml:space="preserve">Please provide a short (between 3 to 8 well considered, fully proofread and reflected sentences) explanation that justifies why the evidence/links you have provided is suitable as evidence of this requirement </w:t>
-            </w:r>
-          </w:p>
           <w:p>
             <w:pPr>
               <w:rPr>
@@ -1235,8 +1181,9 @@
                 <w:rFonts w:ascii="Arial" w:hAnsi="Arial" w:cs="Arial"/>
                 <w:sz w:val="22"/>
                 <w:szCs w:val="22"/>
-              </w:rPr>
-              <w:t xml:space="preserve">Please use this section to provide all appropriate, valid and checked http Links that point to your evidence; use multiple lines to separate multiple links </w:t>
+                <w:lang w:val="en-US"/>
+              </w:rPr>
+              <w:t>To be completed</w:t>
             </w:r>
           </w:p>
         </w:tc>
@@ -1246,23 +1193,6 @@
           <w:tcPr>
             <w:tcW w:w="15390" w:type="dxa"/>
           </w:tcPr>
-          <w:p>
-            <w:pPr>
-              <w:rPr>
-                <w:rFonts w:ascii="Arial" w:hAnsi="Arial" w:cs="Arial"/>
-                <w:sz w:val="22"/>
-                <w:szCs w:val="22"/>
-              </w:rPr>
-            </w:pPr>
-            <w:r>
-              <w:rPr>
-                <w:rFonts w:ascii="Arial" w:hAnsi="Arial" w:cs="Arial"/>
-                <w:sz w:val="22"/>
-                <w:szCs w:val="22"/>
-              </w:rPr>
-              <w:t xml:space="preserve">Please provide a short (between 3 to 8 well considered, fully proofread and reflected sentences) explanation that justifies why the evidence/links you have provided is suitable as evidence of this requirement </w:t>
-            </w:r>
-          </w:p>
           <w:p>
             <w:pPr>
               <w:rPr>
@@ -1341,8 +1271,9 @@
                 <w:rFonts w:ascii="Arial" w:hAnsi="Arial" w:cs="Arial"/>
                 <w:sz w:val="22"/>
                 <w:szCs w:val="22"/>
-              </w:rPr>
-              <w:t xml:space="preserve">Please use this section to provide all appropriate, valid and checked http Links that point to your evidence; use multiple lines to separate multiple links </w:t>
+                <w:lang w:val="en-US"/>
+              </w:rPr>
+              <w:t>To be completed</w:t>
             </w:r>
           </w:p>
         </w:tc>
@@ -1360,39 +1291,10 @@
                 <w:szCs w:val="22"/>
               </w:rPr>
             </w:pPr>
-            <w:r>
-              <w:rPr>
-                <w:rFonts w:ascii="Arial" w:hAnsi="Arial" w:cs="Arial"/>
-                <w:sz w:val="22"/>
-                <w:szCs w:val="22"/>
-              </w:rPr>
-              <w:t xml:space="preserve">Please provide a short (between 3 to 8 well considered, fully proofread and reflected sentences) explanation that justifies why the evidence/links you have provided is suitable as evidence of this requirement </w:t>
-            </w:r>
-          </w:p>
-          <w:p>
-            <w:pPr>
-              <w:rPr>
-                <w:rFonts w:ascii="Arial" w:hAnsi="Arial" w:cs="Arial"/>
-                <w:sz w:val="22"/>
-                <w:szCs w:val="22"/>
-              </w:rPr>
-            </w:pPr>
-            <w:bookmarkStart w:id="0" w:name="_GoBack"/>
-            <w:bookmarkEnd w:id="0"/>
           </w:p>
         </w:tc>
       </w:tr>
     </w:tbl>
-    <w:p>
-      <w:pPr>
-        <w:rPr>
-          <w:rFonts w:ascii="Arial" w:hAnsi="Arial" w:cs="Arial"/>
-          <w:b/>
-          <w:sz w:val="22"/>
-          <w:szCs w:val="22"/>
-        </w:rPr>
-      </w:pPr>
-    </w:p>
     <w:p>
       <w:pPr>
         <w:rPr>
@@ -1459,8 +1361,9 @@
                 <w:rFonts w:ascii="Arial" w:hAnsi="Arial" w:cs="Arial"/>
                 <w:sz w:val="22"/>
                 <w:szCs w:val="22"/>
-              </w:rPr>
-              <w:t xml:space="preserve">Please use this section to provide all appropriate, valid and checked http Links that point to your evidence; use multiple lines to separate multiple links </w:t>
+                <w:lang w:val="en-US"/>
+              </w:rPr>
+              <w:t>To be completed</w:t>
             </w:r>
           </w:p>
         </w:tc>
@@ -1478,23 +1381,6 @@
                 <w:szCs w:val="22"/>
               </w:rPr>
             </w:pPr>
-            <w:r>
-              <w:rPr>
-                <w:rFonts w:ascii="Arial" w:hAnsi="Arial" w:cs="Arial"/>
-                <w:sz w:val="22"/>
-                <w:szCs w:val="22"/>
-              </w:rPr>
-              <w:t xml:space="preserve">Please provide a short (between 3 to 8 well considered, fully proofread and reflected sentences) explanation that justifies why the evidence/links you have provided is suitable as evidence of this requirement </w:t>
-            </w:r>
-          </w:p>
-          <w:p>
-            <w:pPr>
-              <w:rPr>
-                <w:rFonts w:ascii="Arial" w:hAnsi="Arial" w:cs="Arial"/>
-                <w:sz w:val="22"/>
-                <w:szCs w:val="22"/>
-              </w:rPr>
-            </w:pPr>
           </w:p>
         </w:tc>
       </w:tr>
@@ -1520,9 +1406,9 @@
       </w:pPr>
     </w:p>
     <w:sectPr>
-      <w:headerReference w:type="default" r:id="rId11"/>
-      <w:footerReference w:type="even" r:id="rId12"/>
-      <w:footerReference w:type="default" r:id="rId13"/>
+      <w:headerReference w:type="default" r:id="rId12"/>
+      <w:footerReference w:type="even" r:id="rId13"/>
+      <w:footerReference w:type="default" r:id="rId14"/>
       <w:pgSz w:w="16840" w:h="11900" w:orient="landscape"/>
       <w:pgMar w:top="2160" w:right="720" w:bottom="432" w:left="720" w:header="288" w:footer="720" w:gutter="0"/>
       <w:cols w:space="720"/>
@@ -1533,7 +1419,7 @@
 </file>
 
 <file path=word/endnotes.xml><?xml version="1.0" encoding="utf-8"?>
-<w:endnotes xmlns:wpc="http://schemas.microsoft.com/office/word/2010/wordprocessingCanvas" xmlns:cx="http://schemas.microsoft.com/office/drawing/2014/chartex" xmlns:cx1="http://schemas.microsoft.com/office/drawing/2015/9/8/chartex" xmlns:cx2="http://schemas.microsoft.com/office/drawing/2015/10/21/chartex" xmlns:cx3="http://schemas.microsoft.com/office/drawing/2016/5/9/chartex" xmlns:cx4="http://schemas.microsoft.com/office/drawing/2016/5/10/chartex" xmlns:cx5="http://schemas.microsoft.com/office/drawing/2016/5/11/chartex" xmlns:cx6="http://schemas.microsoft.com/office/drawing/2016/5/12/chartex" xmlns:cx7="http://schemas.microsoft.com/office/drawing/2016/5/13/chartex" xmlns:cx8="http://schemas.microsoft.com/office/drawing/2016/5/14/chartex" xmlns:mc="http://schemas.openxmlformats.org/markup-compatibility/2006" xmlns:aink="http://schemas.microsoft.com/office/drawing/2016/ink" xmlns:am3d="http://schemas.microsoft.com/office/drawing/2017/model3d" xmlns:o="urn:schemas-microsoft-com:office:office" xmlns:r="http://schemas.openxmlformats.org/officeDocument/2006/relationships" xmlns:m="http://schemas.openxmlformats.org/officeDocument/2006/math" xmlns:v="urn:schemas-microsoft-com:vml" xmlns:wp14="http://schemas.microsoft.com/office/word/2010/wordprocessingDrawing" xmlns:wp="http://schemas.openxmlformats.org/drawingml/2006/wordprocessingDrawing" xmlns:w10="urn:schemas-microsoft-com:office:word" xmlns:w="http://schemas.openxmlformats.org/wordprocessingml/2006/main" xmlns:w14="http://schemas.microsoft.com/office/word/2010/wordml" xmlns:w15="http://schemas.microsoft.com/office/word/2012/wordml" xmlns:w16se="http://schemas.microsoft.com/office/word/2015/wordml/symex" xmlns:wpg="http://schemas.microsoft.com/office/word/2010/wordprocessingGroup" xmlns:wpi="http://schemas.microsoft.com/office/word/2010/wordprocessingInk" xmlns:wne="http://schemas.microsoft.com/office/word/2006/wordml" xmlns:wps="http://schemas.microsoft.com/office/word/2010/wordprocessingShape" mc:Ignorable="w14 w15 w16se wp14">
+<w:endnotes xmlns:wpc="http://schemas.microsoft.com/office/word/2010/wordprocessingCanvas" xmlns:cx="http://schemas.microsoft.com/office/drawing/2014/chartex" xmlns:cx1="http://schemas.microsoft.com/office/drawing/2015/9/8/chartex" xmlns:cx2="http://schemas.microsoft.com/office/drawing/2015/10/21/chartex" xmlns:cx3="http://schemas.microsoft.com/office/drawing/2016/5/9/chartex" xmlns:cx4="http://schemas.microsoft.com/office/drawing/2016/5/10/chartex" xmlns:cx5="http://schemas.microsoft.com/office/drawing/2016/5/11/chartex" xmlns:cx6="http://schemas.microsoft.com/office/drawing/2016/5/12/chartex" xmlns:cx7="http://schemas.microsoft.com/office/drawing/2016/5/13/chartex" xmlns:cx8="http://schemas.microsoft.com/office/drawing/2016/5/14/chartex" xmlns:mc="http://schemas.openxmlformats.org/markup-compatibility/2006" xmlns:aink="http://schemas.microsoft.com/office/drawing/2016/ink" xmlns:am3d="http://schemas.microsoft.com/office/drawing/2017/model3d" xmlns:o="urn:schemas-microsoft-com:office:office" xmlns:r="http://schemas.openxmlformats.org/officeDocument/2006/relationships" xmlns:m="http://schemas.openxmlformats.org/officeDocument/2006/math" xmlns:v="urn:schemas-microsoft-com:vml" xmlns:wp14="http://schemas.microsoft.com/office/word/2010/wordprocessingDrawing" xmlns:wp="http://schemas.openxmlformats.org/drawingml/2006/wordprocessingDrawing" xmlns:w10="urn:schemas-microsoft-com:office:word" xmlns:w="http://schemas.openxmlformats.org/wordprocessingml/2006/main" xmlns:w14="http://schemas.microsoft.com/office/word/2010/wordml" xmlns:w15="http://schemas.microsoft.com/office/word/2012/wordml" xmlns:w16cid="http://schemas.microsoft.com/office/word/2016/wordml/cid" xmlns:w16se="http://schemas.microsoft.com/office/word/2015/wordml/symex" xmlns:wpg="http://schemas.microsoft.com/office/word/2010/wordprocessingGroup" xmlns:wpi="http://schemas.microsoft.com/office/word/2010/wordprocessingInk" xmlns:wne="http://schemas.microsoft.com/office/word/2006/wordml" xmlns:wps="http://schemas.microsoft.com/office/word/2010/wordprocessingShape" mc:Ignorable="w14 w15 w16se w16cid wp14">
   <w:endnote w:type="separator" w:id="-1">
     <w:p>
       <w:r>
@@ -1552,7 +1438,7 @@
 </file>
 
 <file path=word/footer1.xml><?xml version="1.0" encoding="utf-8"?>
-<w:ftr xmlns:wpc="http://schemas.microsoft.com/office/word/2010/wordprocessingCanvas" xmlns:cx="http://schemas.microsoft.com/office/drawing/2014/chartex" xmlns:cx1="http://schemas.microsoft.com/office/drawing/2015/9/8/chartex" xmlns:cx2="http://schemas.microsoft.com/office/drawing/2015/10/21/chartex" xmlns:cx3="http://schemas.microsoft.com/office/drawing/2016/5/9/chartex" xmlns:cx4="http://schemas.microsoft.com/office/drawing/2016/5/10/chartex" xmlns:cx5="http://schemas.microsoft.com/office/drawing/2016/5/11/chartex" xmlns:cx6="http://schemas.microsoft.com/office/drawing/2016/5/12/chartex" xmlns:cx7="http://schemas.microsoft.com/office/drawing/2016/5/13/chartex" xmlns:cx8="http://schemas.microsoft.com/office/drawing/2016/5/14/chartex" xmlns:mc="http://schemas.openxmlformats.org/markup-compatibility/2006" xmlns:aink="http://schemas.microsoft.com/office/drawing/2016/ink" xmlns:am3d="http://schemas.microsoft.com/office/drawing/2017/model3d" xmlns:o="urn:schemas-microsoft-com:office:office" xmlns:r="http://schemas.openxmlformats.org/officeDocument/2006/relationships" xmlns:m="http://schemas.openxmlformats.org/officeDocument/2006/math" xmlns:v="urn:schemas-microsoft-com:vml" xmlns:wp14="http://schemas.microsoft.com/office/word/2010/wordprocessingDrawing" xmlns:wp="http://schemas.openxmlformats.org/drawingml/2006/wordprocessingDrawing" xmlns:w10="urn:schemas-microsoft-com:office:word" xmlns:w="http://schemas.openxmlformats.org/wordprocessingml/2006/main" xmlns:w14="http://schemas.microsoft.com/office/word/2010/wordml" xmlns:w15="http://schemas.microsoft.com/office/word/2012/wordml" xmlns:w16se="http://schemas.microsoft.com/office/word/2015/wordml/symex" xmlns:wpg="http://schemas.microsoft.com/office/word/2010/wordprocessingGroup" xmlns:wpi="http://schemas.microsoft.com/office/word/2010/wordprocessingInk" xmlns:wne="http://schemas.microsoft.com/office/word/2006/wordml" xmlns:wps="http://schemas.microsoft.com/office/word/2010/wordprocessingShape" mc:Ignorable="w14 w15 w16se wp14">
+<w:ftr xmlns:wpc="http://schemas.microsoft.com/office/word/2010/wordprocessingCanvas" xmlns:cx="http://schemas.microsoft.com/office/drawing/2014/chartex" xmlns:cx1="http://schemas.microsoft.com/office/drawing/2015/9/8/chartex" xmlns:cx2="http://schemas.microsoft.com/office/drawing/2015/10/21/chartex" xmlns:cx3="http://schemas.microsoft.com/office/drawing/2016/5/9/chartex" xmlns:cx4="http://schemas.microsoft.com/office/drawing/2016/5/10/chartex" xmlns:cx5="http://schemas.microsoft.com/office/drawing/2016/5/11/chartex" xmlns:cx6="http://schemas.microsoft.com/office/drawing/2016/5/12/chartex" xmlns:cx7="http://schemas.microsoft.com/office/drawing/2016/5/13/chartex" xmlns:cx8="http://schemas.microsoft.com/office/drawing/2016/5/14/chartex" xmlns:mc="http://schemas.openxmlformats.org/markup-compatibility/2006" xmlns:aink="http://schemas.microsoft.com/office/drawing/2016/ink" xmlns:am3d="http://schemas.microsoft.com/office/drawing/2017/model3d" xmlns:o="urn:schemas-microsoft-com:office:office" xmlns:r="http://schemas.openxmlformats.org/officeDocument/2006/relationships" xmlns:m="http://schemas.openxmlformats.org/officeDocument/2006/math" xmlns:v="urn:schemas-microsoft-com:vml" xmlns:wp14="http://schemas.microsoft.com/office/word/2010/wordprocessingDrawing" xmlns:wp="http://schemas.openxmlformats.org/drawingml/2006/wordprocessingDrawing" xmlns:w10="urn:schemas-microsoft-com:office:word" xmlns:w="http://schemas.openxmlformats.org/wordprocessingml/2006/main" xmlns:w14="http://schemas.microsoft.com/office/word/2010/wordml" xmlns:w15="http://schemas.microsoft.com/office/word/2012/wordml" xmlns:w16cid="http://schemas.microsoft.com/office/word/2016/wordml/cid" xmlns:w16se="http://schemas.microsoft.com/office/word/2015/wordml/symex" xmlns:wpg="http://schemas.microsoft.com/office/word/2010/wordprocessingGroup" xmlns:wpi="http://schemas.microsoft.com/office/word/2010/wordprocessingInk" xmlns:wne="http://schemas.microsoft.com/office/word/2006/wordml" xmlns:wps="http://schemas.microsoft.com/office/word/2010/wordprocessingShape" mc:Ignorable="w14 w15 w16se w16cid wp14">
   <w:p>
     <w:pPr>
       <w:pStyle w:val="Footer"/>
@@ -1590,7 +1476,7 @@
 </file>
 
 <file path=word/footer2.xml><?xml version="1.0" encoding="utf-8"?>
-<w:ftr xmlns:wpc="http://schemas.microsoft.com/office/word/2010/wordprocessingCanvas" xmlns:cx="http://schemas.microsoft.com/office/drawing/2014/chartex" xmlns:cx1="http://schemas.microsoft.com/office/drawing/2015/9/8/chartex" xmlns:cx2="http://schemas.microsoft.com/office/drawing/2015/10/21/chartex" xmlns:cx3="http://schemas.microsoft.com/office/drawing/2016/5/9/chartex" xmlns:cx4="http://schemas.microsoft.com/office/drawing/2016/5/10/chartex" xmlns:cx5="http://schemas.microsoft.com/office/drawing/2016/5/11/chartex" xmlns:cx6="http://schemas.microsoft.com/office/drawing/2016/5/12/chartex" xmlns:cx7="http://schemas.microsoft.com/office/drawing/2016/5/13/chartex" xmlns:cx8="http://schemas.microsoft.com/office/drawing/2016/5/14/chartex" xmlns:mc="http://schemas.openxmlformats.org/markup-compatibility/2006" xmlns:aink="http://schemas.microsoft.com/office/drawing/2016/ink" xmlns:am3d="http://schemas.microsoft.com/office/drawing/2017/model3d" xmlns:o="urn:schemas-microsoft-com:office:office" xmlns:r="http://schemas.openxmlformats.org/officeDocument/2006/relationships" xmlns:m="http://schemas.openxmlformats.org/officeDocument/2006/math" xmlns:v="urn:schemas-microsoft-com:vml" xmlns:wp14="http://schemas.microsoft.com/office/word/2010/wordprocessingDrawing" xmlns:wp="http://schemas.openxmlformats.org/drawingml/2006/wordprocessingDrawing" xmlns:w10="urn:schemas-microsoft-com:office:word" xmlns:w="http://schemas.openxmlformats.org/wordprocessingml/2006/main" xmlns:w14="http://schemas.microsoft.com/office/word/2010/wordml" xmlns:w15="http://schemas.microsoft.com/office/word/2012/wordml" xmlns:w16se="http://schemas.microsoft.com/office/word/2015/wordml/symex" xmlns:wpg="http://schemas.microsoft.com/office/word/2010/wordprocessingGroup" xmlns:wpi="http://schemas.microsoft.com/office/word/2010/wordprocessingInk" xmlns:wne="http://schemas.microsoft.com/office/word/2006/wordml" xmlns:wps="http://schemas.microsoft.com/office/word/2010/wordprocessingShape" mc:Ignorable="w14 w15 w16se wp14">
+<w:ftr xmlns:wpc="http://schemas.microsoft.com/office/word/2010/wordprocessingCanvas" xmlns:cx="http://schemas.microsoft.com/office/drawing/2014/chartex" xmlns:cx1="http://schemas.microsoft.com/office/drawing/2015/9/8/chartex" xmlns:cx2="http://schemas.microsoft.com/office/drawing/2015/10/21/chartex" xmlns:cx3="http://schemas.microsoft.com/office/drawing/2016/5/9/chartex" xmlns:cx4="http://schemas.microsoft.com/office/drawing/2016/5/10/chartex" xmlns:cx5="http://schemas.microsoft.com/office/drawing/2016/5/11/chartex" xmlns:cx6="http://schemas.microsoft.com/office/drawing/2016/5/12/chartex" xmlns:cx7="http://schemas.microsoft.com/office/drawing/2016/5/13/chartex" xmlns:cx8="http://schemas.microsoft.com/office/drawing/2016/5/14/chartex" xmlns:mc="http://schemas.openxmlformats.org/markup-compatibility/2006" xmlns:aink="http://schemas.microsoft.com/office/drawing/2016/ink" xmlns:am3d="http://schemas.microsoft.com/office/drawing/2017/model3d" xmlns:o="urn:schemas-microsoft-com:office:office" xmlns:r="http://schemas.openxmlformats.org/officeDocument/2006/relationships" xmlns:m="http://schemas.openxmlformats.org/officeDocument/2006/math" xmlns:v="urn:schemas-microsoft-com:vml" xmlns:wp14="http://schemas.microsoft.com/office/word/2010/wordprocessingDrawing" xmlns:wp="http://schemas.openxmlformats.org/drawingml/2006/wordprocessingDrawing" xmlns:w10="urn:schemas-microsoft-com:office:word" xmlns:w="http://schemas.openxmlformats.org/wordprocessingml/2006/main" xmlns:w14="http://schemas.microsoft.com/office/word/2010/wordml" xmlns:w15="http://schemas.microsoft.com/office/word/2012/wordml" xmlns:w16cid="http://schemas.microsoft.com/office/word/2016/wordml/cid" xmlns:w16se="http://schemas.microsoft.com/office/word/2015/wordml/symex" xmlns:wpg="http://schemas.microsoft.com/office/word/2010/wordprocessingGroup" xmlns:wpi="http://schemas.microsoft.com/office/word/2010/wordprocessingInk" xmlns:wne="http://schemas.microsoft.com/office/word/2006/wordml" xmlns:wps="http://schemas.microsoft.com/office/word/2010/wordprocessingShape" mc:Ignorable="w14 w15 w16se w16cid wp14">
   <w:p>
     <w:pPr>
       <w:pStyle w:val="Footer"/>
@@ -1637,7 +1523,7 @@
         <w:color w:val="7F7F7F" w:themeColor="text1" w:themeTint="80"/>
         <w:sz w:val="20"/>
       </w:rPr>
-      <w:t>4</w:t>
+      <w:t>3</w:t>
     </w:r>
     <w:r>
       <w:rPr>
@@ -1734,7 +1620,7 @@
 </file>
 
 <file path=word/footnotes.xml><?xml version="1.0" encoding="utf-8"?>
-<w:footnotes xmlns:wpc="http://schemas.microsoft.com/office/word/2010/wordprocessingCanvas" xmlns:cx="http://schemas.microsoft.com/office/drawing/2014/chartex" xmlns:cx1="http://schemas.microsoft.com/office/drawing/2015/9/8/chartex" xmlns:cx2="http://schemas.microsoft.com/office/drawing/2015/10/21/chartex" xmlns:cx3="http://schemas.microsoft.com/office/drawing/2016/5/9/chartex" xmlns:cx4="http://schemas.microsoft.com/office/drawing/2016/5/10/chartex" xmlns:cx5="http://schemas.microsoft.com/office/drawing/2016/5/11/chartex" xmlns:cx6="http://schemas.microsoft.com/office/drawing/2016/5/12/chartex" xmlns:cx7="http://schemas.microsoft.com/office/drawing/2016/5/13/chartex" xmlns:cx8="http://schemas.microsoft.com/office/drawing/2016/5/14/chartex" xmlns:mc="http://schemas.openxmlformats.org/markup-compatibility/2006" xmlns:aink="http://schemas.microsoft.com/office/drawing/2016/ink" xmlns:am3d="http://schemas.microsoft.com/office/drawing/2017/model3d" xmlns:o="urn:schemas-microsoft-com:office:office" xmlns:r="http://schemas.openxmlformats.org/officeDocument/2006/relationships" xmlns:m="http://schemas.openxmlformats.org/officeDocument/2006/math" xmlns:v="urn:schemas-microsoft-com:vml" xmlns:wp14="http://schemas.microsoft.com/office/word/2010/wordprocessingDrawing" xmlns:wp="http://schemas.openxmlformats.org/drawingml/2006/wordprocessingDrawing" xmlns:w10="urn:schemas-microsoft-com:office:word" xmlns:w="http://schemas.openxmlformats.org/wordprocessingml/2006/main" xmlns:w14="http://schemas.microsoft.com/office/word/2010/wordml" xmlns:w15="http://schemas.microsoft.com/office/word/2012/wordml" xmlns:w16se="http://schemas.microsoft.com/office/word/2015/wordml/symex" xmlns:wpg="http://schemas.microsoft.com/office/word/2010/wordprocessingGroup" xmlns:wpi="http://schemas.microsoft.com/office/word/2010/wordprocessingInk" xmlns:wne="http://schemas.microsoft.com/office/word/2006/wordml" xmlns:wps="http://schemas.microsoft.com/office/word/2010/wordprocessingShape" mc:Ignorable="w14 w15 w16se wp14">
+<w:footnotes xmlns:wpc="http://schemas.microsoft.com/office/word/2010/wordprocessingCanvas" xmlns:cx="http://schemas.microsoft.com/office/drawing/2014/chartex" xmlns:cx1="http://schemas.microsoft.com/office/drawing/2015/9/8/chartex" xmlns:cx2="http://schemas.microsoft.com/office/drawing/2015/10/21/chartex" xmlns:cx3="http://schemas.microsoft.com/office/drawing/2016/5/9/chartex" xmlns:cx4="http://schemas.microsoft.com/office/drawing/2016/5/10/chartex" xmlns:cx5="http://schemas.microsoft.com/office/drawing/2016/5/11/chartex" xmlns:cx6="http://schemas.microsoft.com/office/drawing/2016/5/12/chartex" xmlns:cx7="http://schemas.microsoft.com/office/drawing/2016/5/13/chartex" xmlns:cx8="http://schemas.microsoft.com/office/drawing/2016/5/14/chartex" xmlns:mc="http://schemas.openxmlformats.org/markup-compatibility/2006" xmlns:aink="http://schemas.microsoft.com/office/drawing/2016/ink" xmlns:am3d="http://schemas.microsoft.com/office/drawing/2017/model3d" xmlns:o="urn:schemas-microsoft-com:office:office" xmlns:r="http://schemas.openxmlformats.org/officeDocument/2006/relationships" xmlns:m="http://schemas.openxmlformats.org/officeDocument/2006/math" xmlns:v="urn:schemas-microsoft-com:vml" xmlns:wp14="http://schemas.microsoft.com/office/word/2010/wordprocessingDrawing" xmlns:wp="http://schemas.openxmlformats.org/drawingml/2006/wordprocessingDrawing" xmlns:w10="urn:schemas-microsoft-com:office:word" xmlns:w="http://schemas.openxmlformats.org/wordprocessingml/2006/main" xmlns:w14="http://schemas.microsoft.com/office/word/2010/wordml" xmlns:w15="http://schemas.microsoft.com/office/word/2012/wordml" xmlns:w16cid="http://schemas.microsoft.com/office/word/2016/wordml/cid" xmlns:w16se="http://schemas.microsoft.com/office/word/2015/wordml/symex" xmlns:wpg="http://schemas.microsoft.com/office/word/2010/wordprocessingGroup" xmlns:wpi="http://schemas.microsoft.com/office/word/2010/wordprocessingInk" xmlns:wne="http://schemas.microsoft.com/office/word/2006/wordml" xmlns:wps="http://schemas.microsoft.com/office/word/2010/wordprocessingShape" mc:Ignorable="w14 w15 w16se w16cid wp14">
   <w:footnote w:type="separator" w:id="-1">
     <w:p>
       <w:r>
@@ -1753,7 +1639,7 @@
 </file>
 
 <file path=word/header1.xml><?xml version="1.0" encoding="utf-8"?>
-<w:hdr xmlns:wpc="http://schemas.microsoft.com/office/word/2010/wordprocessingCanvas" xmlns:cx="http://schemas.microsoft.com/office/drawing/2014/chartex" xmlns:cx1="http://schemas.microsoft.com/office/drawing/2015/9/8/chartex" xmlns:cx2="http://schemas.microsoft.com/office/drawing/2015/10/21/chartex" xmlns:cx3="http://schemas.microsoft.com/office/drawing/2016/5/9/chartex" xmlns:cx4="http://schemas.microsoft.com/office/drawing/2016/5/10/chartex" xmlns:cx5="http://schemas.microsoft.com/office/drawing/2016/5/11/chartex" xmlns:cx6="http://schemas.microsoft.com/office/drawing/2016/5/12/chartex" xmlns:cx7="http://schemas.microsoft.com/office/drawing/2016/5/13/chartex" xmlns:cx8="http://schemas.microsoft.com/office/drawing/2016/5/14/chartex" xmlns:mc="http://schemas.openxmlformats.org/markup-compatibility/2006" xmlns:aink="http://schemas.microsoft.com/office/drawing/2016/ink" xmlns:am3d="http://schemas.microsoft.com/office/drawing/2017/model3d" xmlns:o="urn:schemas-microsoft-com:office:office" xmlns:r="http://schemas.openxmlformats.org/officeDocument/2006/relationships" xmlns:m="http://schemas.openxmlformats.org/officeDocument/2006/math" xmlns:v="urn:schemas-microsoft-com:vml" xmlns:wp14="http://schemas.microsoft.com/office/word/2010/wordprocessingDrawing" xmlns:wp="http://schemas.openxmlformats.org/drawingml/2006/wordprocessingDrawing" xmlns:w10="urn:schemas-microsoft-com:office:word" xmlns:w="http://schemas.openxmlformats.org/wordprocessingml/2006/main" xmlns:w14="http://schemas.microsoft.com/office/word/2010/wordml" xmlns:w15="http://schemas.microsoft.com/office/word/2012/wordml" xmlns:w16se="http://schemas.microsoft.com/office/word/2015/wordml/symex" xmlns:wpg="http://schemas.microsoft.com/office/word/2010/wordprocessingGroup" xmlns:wpi="http://schemas.microsoft.com/office/word/2010/wordprocessingInk" xmlns:wne="http://schemas.microsoft.com/office/word/2006/wordml" xmlns:wps="http://schemas.microsoft.com/office/word/2010/wordprocessingShape" mc:Ignorable="w14 w15 w16se wp14">
+<w:hdr xmlns:wpc="http://schemas.microsoft.com/office/word/2010/wordprocessingCanvas" xmlns:cx="http://schemas.microsoft.com/office/drawing/2014/chartex" xmlns:cx1="http://schemas.microsoft.com/office/drawing/2015/9/8/chartex" xmlns:cx2="http://schemas.microsoft.com/office/drawing/2015/10/21/chartex" xmlns:cx3="http://schemas.microsoft.com/office/drawing/2016/5/9/chartex" xmlns:cx4="http://schemas.microsoft.com/office/drawing/2016/5/10/chartex" xmlns:cx5="http://schemas.microsoft.com/office/drawing/2016/5/11/chartex" xmlns:cx6="http://schemas.microsoft.com/office/drawing/2016/5/12/chartex" xmlns:cx7="http://schemas.microsoft.com/office/drawing/2016/5/13/chartex" xmlns:cx8="http://schemas.microsoft.com/office/drawing/2016/5/14/chartex" xmlns:mc="http://schemas.openxmlformats.org/markup-compatibility/2006" xmlns:aink="http://schemas.microsoft.com/office/drawing/2016/ink" xmlns:am3d="http://schemas.microsoft.com/office/drawing/2017/model3d" xmlns:o="urn:schemas-microsoft-com:office:office" xmlns:r="http://schemas.openxmlformats.org/officeDocument/2006/relationships" xmlns:m="http://schemas.openxmlformats.org/officeDocument/2006/math" xmlns:v="urn:schemas-microsoft-com:vml" xmlns:wp14="http://schemas.microsoft.com/office/word/2010/wordprocessingDrawing" xmlns:wp="http://schemas.openxmlformats.org/drawingml/2006/wordprocessingDrawing" xmlns:w10="urn:schemas-microsoft-com:office:word" xmlns:w="http://schemas.openxmlformats.org/wordprocessingml/2006/main" xmlns:w14="http://schemas.microsoft.com/office/word/2010/wordml" xmlns:w15="http://schemas.microsoft.com/office/word/2012/wordml" xmlns:w16cid="http://schemas.microsoft.com/office/word/2016/wordml/cid" xmlns:w16se="http://schemas.microsoft.com/office/word/2015/wordml/symex" xmlns:wpg="http://schemas.microsoft.com/office/word/2010/wordprocessingGroup" xmlns:wpi="http://schemas.microsoft.com/office/word/2010/wordprocessingInk" xmlns:wne="http://schemas.microsoft.com/office/word/2006/wordml" xmlns:wps="http://schemas.microsoft.com/office/word/2010/wordprocessingShape" mc:Ignorable="w14 w15 w16se w16cid wp14">
   <w:p>
     <w:pPr>
       <w:pStyle w:val="Header"/>
@@ -1894,7 +1780,7 @@
 </file>
 
 <file path=word/numbering.xml><?xml version="1.0" encoding="utf-8"?>
-<w:numbering xmlns:wpc="http://schemas.microsoft.com/office/word/2010/wordprocessingCanvas" xmlns:cx="http://schemas.microsoft.com/office/drawing/2014/chartex" xmlns:cx1="http://schemas.microsoft.com/office/drawing/2015/9/8/chartex" xmlns:cx2="http://schemas.microsoft.com/office/drawing/2015/10/21/chartex" xmlns:cx3="http://schemas.microsoft.com/office/drawing/2016/5/9/chartex" xmlns:cx4="http://schemas.microsoft.com/office/drawing/2016/5/10/chartex" xmlns:cx5="http://schemas.microsoft.com/office/drawing/2016/5/11/chartex" xmlns:cx6="http://schemas.microsoft.com/office/drawing/2016/5/12/chartex" xmlns:cx7="http://schemas.microsoft.com/office/drawing/2016/5/13/chartex" xmlns:cx8="http://schemas.microsoft.com/office/drawing/2016/5/14/chartex" xmlns:mc="http://schemas.openxmlformats.org/markup-compatibility/2006" xmlns:aink="http://schemas.microsoft.com/office/drawing/2016/ink" xmlns:am3d="http://schemas.microsoft.com/office/drawing/2017/model3d" xmlns:o="urn:schemas-microsoft-com:office:office" xmlns:r="http://schemas.openxmlformats.org/officeDocument/2006/relationships" xmlns:m="http://schemas.openxmlformats.org/officeDocument/2006/math" xmlns:v="urn:schemas-microsoft-com:vml" xmlns:wp14="http://schemas.microsoft.com/office/word/2010/wordprocessingDrawing" xmlns:wp="http://schemas.openxmlformats.org/drawingml/2006/wordprocessingDrawing" xmlns:w10="urn:schemas-microsoft-com:office:word" xmlns:w="http://schemas.openxmlformats.org/wordprocessingml/2006/main" xmlns:w14="http://schemas.microsoft.com/office/word/2010/wordml" xmlns:w15="http://schemas.microsoft.com/office/word/2012/wordml" xmlns:w16se="http://schemas.microsoft.com/office/word/2015/wordml/symex" xmlns:wpg="http://schemas.microsoft.com/office/word/2010/wordprocessingGroup" xmlns:wpi="http://schemas.microsoft.com/office/word/2010/wordprocessingInk" xmlns:wne="http://schemas.microsoft.com/office/word/2006/wordml" xmlns:wps="http://schemas.microsoft.com/office/word/2010/wordprocessingShape" mc:Ignorable="w14 w15 w16se wp14">
+<w:numbering xmlns:wpc="http://schemas.microsoft.com/office/word/2010/wordprocessingCanvas" xmlns:cx="http://schemas.microsoft.com/office/drawing/2014/chartex" xmlns:cx1="http://schemas.microsoft.com/office/drawing/2015/9/8/chartex" xmlns:cx2="http://schemas.microsoft.com/office/drawing/2015/10/21/chartex" xmlns:cx3="http://schemas.microsoft.com/office/drawing/2016/5/9/chartex" xmlns:cx4="http://schemas.microsoft.com/office/drawing/2016/5/10/chartex" xmlns:cx5="http://schemas.microsoft.com/office/drawing/2016/5/11/chartex" xmlns:cx6="http://schemas.microsoft.com/office/drawing/2016/5/12/chartex" xmlns:cx7="http://schemas.microsoft.com/office/drawing/2016/5/13/chartex" xmlns:cx8="http://schemas.microsoft.com/office/drawing/2016/5/14/chartex" xmlns:mc="http://schemas.openxmlformats.org/markup-compatibility/2006" xmlns:aink="http://schemas.microsoft.com/office/drawing/2016/ink" xmlns:am3d="http://schemas.microsoft.com/office/drawing/2017/model3d" xmlns:o="urn:schemas-microsoft-com:office:office" xmlns:r="http://schemas.openxmlformats.org/officeDocument/2006/relationships" xmlns:m="http://schemas.openxmlformats.org/officeDocument/2006/math" xmlns:v="urn:schemas-microsoft-com:vml" xmlns:wp14="http://schemas.microsoft.com/office/word/2010/wordprocessingDrawing" xmlns:wp="http://schemas.openxmlformats.org/drawingml/2006/wordprocessingDrawing" xmlns:w10="urn:schemas-microsoft-com:office:word" xmlns:w="http://schemas.openxmlformats.org/wordprocessingml/2006/main" xmlns:w14="http://schemas.microsoft.com/office/word/2010/wordml" xmlns:w15="http://schemas.microsoft.com/office/word/2012/wordml" xmlns:w16cid="http://schemas.microsoft.com/office/word/2016/wordml/cid" xmlns:w16se="http://schemas.microsoft.com/office/word/2015/wordml/symex" xmlns:wpg="http://schemas.microsoft.com/office/word/2010/wordprocessingGroup" xmlns:wpi="http://schemas.microsoft.com/office/word/2010/wordprocessingInk" xmlns:wne="http://schemas.microsoft.com/office/word/2006/wordml" xmlns:wps="http://schemas.microsoft.com/office/word/2010/wordprocessingShape" mc:Ignorable="w14 w15 w16se w16cid wp14">
   <w:abstractNum w:abstractNumId="0" w15:restartNumberingAfterBreak="0">
     <w:nsid w:val="0C73466D"/>
     <w:multiLevelType w:val="hybridMultilevel"/>
@@ -2185,7 +2071,7 @@
 </file>
 
 <file path=word/styles.xml><?xml version="1.0" encoding="utf-8"?>
-<w:styles xmlns:mc="http://schemas.openxmlformats.org/markup-compatibility/2006" xmlns:r="http://schemas.openxmlformats.org/officeDocument/2006/relationships" xmlns:w="http://schemas.openxmlformats.org/wordprocessingml/2006/main" xmlns:w14="http://schemas.microsoft.com/office/word/2010/wordml" xmlns:w15="http://schemas.microsoft.com/office/word/2012/wordml" xmlns:w16se="http://schemas.microsoft.com/office/word/2015/wordml/symex" mc:Ignorable="w14 w15 w16se">
+<w:styles xmlns:mc="http://schemas.openxmlformats.org/markup-compatibility/2006" xmlns:r="http://schemas.openxmlformats.org/officeDocument/2006/relationships" xmlns:w="http://schemas.openxmlformats.org/wordprocessingml/2006/main" xmlns:w14="http://schemas.microsoft.com/office/word/2010/wordml" xmlns:w15="http://schemas.microsoft.com/office/word/2012/wordml" xmlns:w16cid="http://schemas.microsoft.com/office/word/2016/wordml/cid" xmlns:w16se="http://schemas.microsoft.com/office/word/2015/wordml/symex" mc:Ignorable="w14 w15 w16se w16cid">
   <w:docDefaults>
     <w:rPrDefault>
       <w:rPr>
@@ -2303,7 +2189,6 @@
     <w:lsdException w:name="HTML Sample" w:semiHidden="1" w:unhideWhenUsed="1"/>
     <w:lsdException w:name="HTML Typewriter" w:semiHidden="1" w:unhideWhenUsed="1"/>
     <w:lsdException w:name="HTML Variable" w:semiHidden="1" w:unhideWhenUsed="1"/>
-    <w:lsdException w:name="Normal Table" w:semiHidden="1" w:unhideWhenUsed="1"/>
     <w:lsdException w:name="annotation subject" w:semiHidden="1" w:unhideWhenUsed="1"/>
     <w:lsdException w:name="No List" w:semiHidden="1" w:unhideWhenUsed="1"/>
     <w:lsdException w:name="Outline List 1" w:semiHidden="1" w:unhideWhenUsed="1"/>
@@ -2347,10 +2232,8 @@
     <w:lsdException w:name="Table Elegant" w:semiHidden="1" w:unhideWhenUsed="1"/>
     <w:lsdException w:name="Table Professional" w:semiHidden="1" w:unhideWhenUsed="1"/>
     <w:lsdException w:name="Table Subtle 1" w:semiHidden="1" w:unhideWhenUsed="1"/>
-    <w:lsdException w:name="Table Subtle 2" w:semiHidden="1" w:unhideWhenUsed="1"/>
     <w:lsdException w:name="Table Web 1" w:semiHidden="1" w:unhideWhenUsed="1"/>
     <w:lsdException w:name="Table Web 2" w:semiHidden="1" w:unhideWhenUsed="1"/>
-    <w:lsdException w:name="Table Web 3" w:semiHidden="1" w:unhideWhenUsed="1"/>
     <w:lsdException w:name="Balloon Text" w:semiHidden="1" w:unhideWhenUsed="1"/>
     <w:lsdException w:name="Table Grid" w:uiPriority="39"/>
     <w:lsdException w:name="Table Theme" w:semiHidden="1" w:unhideWhenUsed="1"/>
@@ -2684,13 +2567,37 @@
       <w:u w:val="single"/>
     </w:rPr>
   </w:style>
+  <w:style w:type="character" w:customStyle="1" w:styleId="UnresolvedMention1">
+    <w:name w:val="Unresolved Mention1"/>
+    <w:basedOn w:val="DefaultParagraphFont"/>
+    <w:uiPriority w:val="99"/>
+    <w:semiHidden/>
+    <w:unhideWhenUsed/>
+    <w:rsid w:val="003B0E49"/>
+    <w:rPr>
+      <w:color w:val="808080"/>
+      <w:shd w:val="clear" w:color="auto" w:fill="E6E6E6"/>
+    </w:rPr>
+  </w:style>
+  <w:style w:type="character" w:styleId="FollowedHyperlink">
+    <w:name w:val="FollowedHyperlink"/>
+    <w:basedOn w:val="DefaultParagraphFont"/>
+    <w:uiPriority w:val="99"/>
+    <w:semiHidden/>
+    <w:unhideWhenUsed/>
+    <w:rsid w:val="002335B6"/>
+    <w:rPr>
+      <w:color w:val="954F72" w:themeColor="followedHyperlink"/>
+      <w:u w:val="single"/>
+    </w:rPr>
+  </w:style>
   <w:style w:type="character" w:styleId="UnresolvedMention">
     <w:name w:val="Unresolved Mention"/>
     <w:basedOn w:val="DefaultParagraphFont"/>
     <w:uiPriority w:val="99"/>
     <w:semiHidden/>
     <w:unhideWhenUsed/>
-    <w:rsid w:val="003B0E49"/>
+    <w:rsid w:val="002335B6"/>
     <w:rPr>
       <w:color w:val="808080"/>
       <w:shd w:val="clear" w:color="auto" w:fill="E6E6E6"/>

--- a/Database Design Development Mapping Document.docx
+++ b/Database Design Development Mapping Document.docx
@@ -1,6 +1,6 @@
 
 <file path=word/document.xml><?xml version="1.0" encoding="utf-8"?>
-<w:document xmlns:wpc="http://schemas.microsoft.com/office/word/2010/wordprocessingCanvas" xmlns:cx="http://schemas.microsoft.com/office/drawing/2014/chartex" xmlns:cx1="http://schemas.microsoft.com/office/drawing/2015/9/8/chartex" xmlns:cx2="http://schemas.microsoft.com/office/drawing/2015/10/21/chartex" xmlns:cx3="http://schemas.microsoft.com/office/drawing/2016/5/9/chartex" xmlns:cx4="http://schemas.microsoft.com/office/drawing/2016/5/10/chartex" xmlns:cx5="http://schemas.microsoft.com/office/drawing/2016/5/11/chartex" xmlns:cx6="http://schemas.microsoft.com/office/drawing/2016/5/12/chartex" xmlns:cx7="http://schemas.microsoft.com/office/drawing/2016/5/13/chartex" xmlns:cx8="http://schemas.microsoft.com/office/drawing/2016/5/14/chartex" xmlns:mc="http://schemas.openxmlformats.org/markup-compatibility/2006" xmlns:aink="http://schemas.microsoft.com/office/drawing/2016/ink" xmlns:am3d="http://schemas.microsoft.com/office/drawing/2017/model3d" xmlns:o="urn:schemas-microsoft-com:office:office" xmlns:r="http://schemas.openxmlformats.org/officeDocument/2006/relationships" xmlns:m="http://schemas.openxmlformats.org/officeDocument/2006/math" xmlns:v="urn:schemas-microsoft-com:vml" xmlns:wp14="http://schemas.microsoft.com/office/word/2010/wordprocessingDrawing" xmlns:wp="http://schemas.openxmlformats.org/drawingml/2006/wordprocessingDrawing" xmlns:w10="urn:schemas-microsoft-com:office:word" xmlns:w="http://schemas.openxmlformats.org/wordprocessingml/2006/main" xmlns:w14="http://schemas.microsoft.com/office/word/2010/wordml" xmlns:w15="http://schemas.microsoft.com/office/word/2012/wordml" xmlns:w16cid="http://schemas.microsoft.com/office/word/2016/wordml/cid" xmlns:w16se="http://schemas.microsoft.com/office/word/2015/wordml/symex" xmlns:wpg="http://schemas.microsoft.com/office/word/2010/wordprocessingGroup" xmlns:wpi="http://schemas.microsoft.com/office/word/2010/wordprocessingInk" xmlns:wne="http://schemas.microsoft.com/office/word/2006/wordml" xmlns:wps="http://schemas.microsoft.com/office/word/2010/wordprocessingShape" mc:Ignorable="w14 w15 w16se w16cid wp14">
+<w:document xmlns:wpc="http://schemas.microsoft.com/office/word/2010/wordprocessingCanvas" xmlns:cx="http://schemas.microsoft.com/office/drawing/2014/chartex" xmlns:mc="http://schemas.openxmlformats.org/markup-compatibility/2006" xmlns:o="urn:schemas-microsoft-com:office:office" xmlns:r="http://schemas.openxmlformats.org/officeDocument/2006/relationships" xmlns:m="http://schemas.openxmlformats.org/officeDocument/2006/math" xmlns:v="urn:schemas-microsoft-com:vml" xmlns:wp14="http://schemas.microsoft.com/office/word/2010/wordprocessingDrawing" xmlns:wp="http://schemas.openxmlformats.org/drawingml/2006/wordprocessingDrawing" xmlns:w10="urn:schemas-microsoft-com:office:word" xmlns:w="http://schemas.openxmlformats.org/wordprocessingml/2006/main" xmlns:w14="http://schemas.microsoft.com/office/word/2010/wordml" xmlns:w15="http://schemas.microsoft.com/office/word/2012/wordml" xmlns:w16se="http://schemas.microsoft.com/office/word/2015/wordml/symex" xmlns:wpg="http://schemas.microsoft.com/office/word/2010/wordprocessingGroup" xmlns:wpi="http://schemas.microsoft.com/office/word/2010/wordprocessingInk" xmlns:wne="http://schemas.microsoft.com/office/word/2006/wordml" xmlns:wps="http://schemas.microsoft.com/office/word/2010/wordprocessingShape" mc:Ignorable="w14 w15 w16se wp14">
   <w:body>
     <w:p>
       <w:pPr>
@@ -96,7 +96,6 @@
               <w:rPr>
                 <w:rFonts w:ascii="Arial" w:hAnsi="Arial" w:cs="Arial"/>
                 <w:sz w:val="22"/>
-                <w:szCs w:val="22"/>
               </w:rPr>
             </w:pPr>
             <w:hyperlink r:id="rId7" w:history="1">
@@ -105,27 +104,27 @@
                   <w:rStyle w:val="Hyperlink"/>
                   <w:rFonts w:ascii="Arial" w:hAnsi="Arial" w:cs="Arial"/>
                   <w:sz w:val="22"/>
-                  <w:szCs w:val="22"/>
                 </w:rPr>
-                <w:t>https://github.com/LBruni98/ERD-and-SQL-</w:t>
+                <w:t>https://github.com/LBruni98/ERD-and-SQL-table/blob/master/Database.sql</w:t>
               </w:r>
+            </w:hyperlink>
+          </w:p>
+          <w:p>
+            <w:pPr>
+              <w:rPr>
+                <w:rFonts w:ascii="Arial" w:hAnsi="Arial" w:cs="Arial"/>
+                <w:sz w:val="22"/>
+                <w:szCs w:val="22"/>
+              </w:rPr>
+            </w:pPr>
+            <w:hyperlink r:id="rId8" w:history="1">
               <w:r>
                 <w:rPr>
                   <w:rStyle w:val="Hyperlink"/>
                   <w:rFonts w:ascii="Arial" w:hAnsi="Arial" w:cs="Arial"/>
                   <w:sz w:val="22"/>
-                  <w:szCs w:val="22"/>
                 </w:rPr>
-                <w:t>t</w:t>
-              </w:r>
-              <w:r>
-                <w:rPr>
-                  <w:rStyle w:val="Hyperlink"/>
-                  <w:rFonts w:ascii="Arial" w:hAnsi="Arial" w:cs="Arial"/>
-                  <w:sz w:val="22"/>
-                  <w:szCs w:val="22"/>
-                </w:rPr>
-                <w:t>able</w:t>
+                <w:t>https://github.com/LBruni98/ERD-and-SQL-table#erd</w:t>
               </w:r>
             </w:hyperlink>
           </w:p>
@@ -304,18 +303,16 @@
               <w:rPr>
                 <w:rFonts w:ascii="Arial" w:hAnsi="Arial" w:cs="Arial"/>
                 <w:sz w:val="22"/>
-                <w:szCs w:val="22"/>
               </w:rPr>
             </w:pPr>
-            <w:hyperlink r:id="rId8" w:history="1">
+            <w:hyperlink r:id="rId9" w:history="1">
               <w:r>
                 <w:rPr>
                   <w:rStyle w:val="Hyperlink"/>
                   <w:rFonts w:ascii="Arial" w:hAnsi="Arial" w:cs="Arial"/>
                   <w:sz w:val="22"/>
-                  <w:szCs w:val="22"/>
                 </w:rPr>
-                <w:t>https://github.com/LBruni98/ERD-and-SQL-table</w:t>
+                <w:t>https://github.com/LBruni98/ERD-and-SQL-table/blob/master/Database.sql</w:t>
               </w:r>
             </w:hyperlink>
           </w:p>
@@ -340,15 +337,7 @@
                 <w:sz w:val="22"/>
                 <w:szCs w:val="22"/>
               </w:rPr>
-              <w:t>The link above dir</w:t>
-            </w:r>
-            <w:r>
-              <w:rPr>
-                <w:rFonts w:ascii="Arial" w:hAnsi="Arial" w:cs="Arial"/>
-                <w:sz w:val="22"/>
-                <w:szCs w:val="22"/>
-              </w:rPr>
-              <w:t xml:space="preserve">ects the user to a database repo. As stated before the repo contains the SQL code and diagram. The repo delves into what an ERD diagram is and what its purpose is. Also included are a description and link to the tools used </w:t>
+              <w:t xml:space="preserve">The link above directs the user to a database repo. As stated before the repo contains the SQL code and diagram. The repo delves into what an ERD diagram is and what its purpose is. Also included are a description and link to the tools used </w:t>
             </w:r>
             <w:r>
               <w:rPr>
@@ -436,45 +425,7 @@
               <w:rPr>
                 <w:rStyle w:val="Hyperlink"/>
                 <w:rFonts w:ascii="Arial" w:hAnsi="Arial" w:cs="Arial"/>
-                <w:sz w:val="22"/>
-                <w:szCs w:val="22"/>
-              </w:rPr>
-            </w:pPr>
-            <w:hyperlink r:id="rId9" w:history="1">
-              <w:r>
-                <w:rPr>
-                  <w:rStyle w:val="Hyperlink"/>
-                  <w:rFonts w:ascii="Arial" w:hAnsi="Arial" w:cs="Arial"/>
-                  <w:sz w:val="22"/>
-                  <w:szCs w:val="22"/>
-                </w:rPr>
-                <w:t>https://github.com/LBruni98/Co</w:t>
-              </w:r>
-              <w:r>
-                <w:rPr>
-                  <w:rStyle w:val="Hyperlink"/>
-                  <w:rFonts w:ascii="Arial" w:hAnsi="Arial" w:cs="Arial"/>
-                  <w:sz w:val="22"/>
-                  <w:szCs w:val="22"/>
-                </w:rPr>
-                <w:t>u</w:t>
-              </w:r>
-              <w:r>
-                <w:rPr>
-                  <w:rStyle w:val="Hyperlink"/>
-                  <w:rFonts w:ascii="Arial" w:hAnsi="Arial" w:cs="Arial"/>
-                  <w:sz w:val="22"/>
-                  <w:szCs w:val="22"/>
-                </w:rPr>
-                <w:t>ntdown</w:t>
-              </w:r>
-            </w:hyperlink>
-          </w:p>
-          <w:p>
-            <w:pPr>
-              <w:rPr>
-                <w:rFonts w:ascii="Arial" w:hAnsi="Arial" w:cs="Arial"/>
-                <w:sz w:val="22"/>
+                <w:sz w:val="20"/>
                 <w:szCs w:val="22"/>
               </w:rPr>
             </w:pPr>
@@ -484,9 +435,27 @@
                   <w:rStyle w:val="Hyperlink"/>
                   <w:rFonts w:ascii="Arial" w:hAnsi="Arial" w:cs="Arial"/>
                   <w:sz w:val="22"/>
-                  <w:szCs w:val="22"/>
                 </w:rPr>
-                <w:t>https://github.com/LBruni98/Countdown/blob/master/Countdown%20Test%20Plan.docx</w:t>
+                <w:t>https://github.com/LBruni98/Countdown#evaluation</w:t>
+              </w:r>
+            </w:hyperlink>
+          </w:p>
+          <w:p>
+            <w:pPr>
+              <w:rPr>
+                <w:rFonts w:ascii="Arial" w:hAnsi="Arial" w:cs="Arial"/>
+                <w:sz w:val="22"/>
+                <w:szCs w:val="22"/>
+              </w:rPr>
+            </w:pPr>
+            <w:hyperlink r:id="rId11" w:history="1">
+              <w:r>
+                <w:rPr>
+                  <w:rStyle w:val="Hyperlink"/>
+                  <w:rFonts w:ascii="Arial" w:hAnsi="Arial" w:cs="Arial"/>
+                  <w:sz w:val="22"/>
+                </w:rPr>
+                <w:t>https://github.com/LBruni98/Countdown/blob/master/Countdown%20Test%20Plan.docx?raw=true</w:t>
               </w:r>
             </w:hyperlink>
           </w:p>
@@ -511,25 +480,7 @@
                 <w:sz w:val="22"/>
                 <w:szCs w:val="22"/>
               </w:rPr>
-              <w:t xml:space="preserve">Above are the links to another micro project, Countdown. The link above is to the repo and README document of the project and the link below is the initial test plan, used to test the program and identify flaws and bugs within the program. An evaluation of the test plan goes into why it’s important and how it </w:t>
-            </w:r>
-            <w:proofErr w:type="gramStart"/>
-            <w:r>
-              <w:rPr>
-                <w:rFonts w:ascii="Arial" w:hAnsi="Arial" w:cs="Arial"/>
-                <w:sz w:val="22"/>
-                <w:szCs w:val="22"/>
-              </w:rPr>
-              <w:t>helped out</w:t>
-            </w:r>
-            <w:proofErr w:type="gramEnd"/>
-            <w:r>
-              <w:rPr>
-                <w:rFonts w:ascii="Arial" w:hAnsi="Arial" w:cs="Arial"/>
-                <w:sz w:val="22"/>
-                <w:szCs w:val="22"/>
-              </w:rPr>
-              <w:t xml:space="preserve"> with developing the app.</w:t>
+              <w:t>Above are the links to another micro project, Countdown. The link above is to the repo and README document of the project and the link below is the initial test plan, used to test the program and identify flaws and bugs within the program. An evaluation of the test plan goes into why it’s important and how it helped out with developing the app.</w:t>
             </w:r>
           </w:p>
         </w:tc>
@@ -603,6 +554,7 @@
                 <w:szCs w:val="22"/>
                 <w:lang w:val="en-US"/>
               </w:rPr>
+              <w:lastRenderedPageBreak/>
               <w:t>To be completed</w:t>
             </w:r>
           </w:p>
@@ -952,39 +904,24 @@
             <w:pPr>
               <w:rPr>
                 <w:rFonts w:ascii="Arial" w:hAnsi="Arial" w:cs="Arial"/>
-                <w:sz w:val="22"/>
-                <w:szCs w:val="22"/>
+                <w:color w:val="0563C1" w:themeColor="hyperlink"/>
+                <w:sz w:val="20"/>
+                <w:szCs w:val="22"/>
+                <w:u w:val="single"/>
               </w:rPr>
             </w:pPr>
-            <w:hyperlink r:id="rId11" w:history="1">
+            <w:hyperlink r:id="rId12" w:history="1">
               <w:r>
                 <w:rPr>
                   <w:rStyle w:val="Hyperlink"/>
                   <w:rFonts w:ascii="Arial" w:hAnsi="Arial" w:cs="Arial"/>
                   <w:sz w:val="22"/>
-                  <w:szCs w:val="22"/>
                 </w:rPr>
-                <w:t>https://github.com/LBru</w:t>
-              </w:r>
-              <w:r>
-                <w:rPr>
-                  <w:rStyle w:val="Hyperlink"/>
-                  <w:rFonts w:ascii="Arial" w:hAnsi="Arial" w:cs="Arial"/>
-                  <w:sz w:val="22"/>
-                  <w:szCs w:val="22"/>
-                </w:rPr>
-                <w:t>n</w:t>
-              </w:r>
-              <w:r>
-                <w:rPr>
-                  <w:rStyle w:val="Hyperlink"/>
-                  <w:rFonts w:ascii="Arial" w:hAnsi="Arial" w:cs="Arial"/>
-                  <w:sz w:val="22"/>
-                  <w:szCs w:val="22"/>
-                </w:rPr>
-                <w:t>i98/Countdown</w:t>
+                <w:t>https://github.com/LBruni98/Countdown#evaluation</w:t>
               </w:r>
             </w:hyperlink>
+            <w:bookmarkStart w:id="0" w:name="_GoBack"/>
+            <w:bookmarkEnd w:id="0"/>
           </w:p>
         </w:tc>
       </w:tr>
@@ -1009,8 +946,6 @@
               </w:rPr>
               <w:t>Above is the link to the Countdown project repo, mentioned before. The evidence is listed under the test plan evaluation subheading, after the test plan. The evaluation is sufficient because it assesses the effectiveness and reasons for specific testing used for each feature.</w:t>
             </w:r>
-            <w:bookmarkStart w:id="0" w:name="_GoBack"/>
-            <w:bookmarkEnd w:id="0"/>
           </w:p>
         </w:tc>
       </w:tr>
@@ -1406,9 +1341,9 @@
       </w:pPr>
     </w:p>
     <w:sectPr>
-      <w:headerReference w:type="default" r:id="rId12"/>
-      <w:footerReference w:type="even" r:id="rId13"/>
-      <w:footerReference w:type="default" r:id="rId14"/>
+      <w:headerReference w:type="default" r:id="rId13"/>
+      <w:footerReference w:type="even" r:id="rId14"/>
+      <w:footerReference w:type="default" r:id="rId15"/>
       <w:pgSz w:w="16840" w:h="11900" w:orient="landscape"/>
       <w:pgMar w:top="2160" w:right="720" w:bottom="432" w:left="720" w:header="288" w:footer="720" w:gutter="0"/>
       <w:cols w:space="720"/>
@@ -1419,7 +1354,7 @@
 </file>
 
 <file path=word/endnotes.xml><?xml version="1.0" encoding="utf-8"?>
-<w:endnotes xmlns:wpc="http://schemas.microsoft.com/office/word/2010/wordprocessingCanvas" xmlns:cx="http://schemas.microsoft.com/office/drawing/2014/chartex" xmlns:cx1="http://schemas.microsoft.com/office/drawing/2015/9/8/chartex" xmlns:cx2="http://schemas.microsoft.com/office/drawing/2015/10/21/chartex" xmlns:cx3="http://schemas.microsoft.com/office/drawing/2016/5/9/chartex" xmlns:cx4="http://schemas.microsoft.com/office/drawing/2016/5/10/chartex" xmlns:cx5="http://schemas.microsoft.com/office/drawing/2016/5/11/chartex" xmlns:cx6="http://schemas.microsoft.com/office/drawing/2016/5/12/chartex" xmlns:cx7="http://schemas.microsoft.com/office/drawing/2016/5/13/chartex" xmlns:cx8="http://schemas.microsoft.com/office/drawing/2016/5/14/chartex" xmlns:mc="http://schemas.openxmlformats.org/markup-compatibility/2006" xmlns:aink="http://schemas.microsoft.com/office/drawing/2016/ink" xmlns:am3d="http://schemas.microsoft.com/office/drawing/2017/model3d" xmlns:o="urn:schemas-microsoft-com:office:office" xmlns:r="http://schemas.openxmlformats.org/officeDocument/2006/relationships" xmlns:m="http://schemas.openxmlformats.org/officeDocument/2006/math" xmlns:v="urn:schemas-microsoft-com:vml" xmlns:wp14="http://schemas.microsoft.com/office/word/2010/wordprocessingDrawing" xmlns:wp="http://schemas.openxmlformats.org/drawingml/2006/wordprocessingDrawing" xmlns:w10="urn:schemas-microsoft-com:office:word" xmlns:w="http://schemas.openxmlformats.org/wordprocessingml/2006/main" xmlns:w14="http://schemas.microsoft.com/office/word/2010/wordml" xmlns:w15="http://schemas.microsoft.com/office/word/2012/wordml" xmlns:w16cid="http://schemas.microsoft.com/office/word/2016/wordml/cid" xmlns:w16se="http://schemas.microsoft.com/office/word/2015/wordml/symex" xmlns:wpg="http://schemas.microsoft.com/office/word/2010/wordprocessingGroup" xmlns:wpi="http://schemas.microsoft.com/office/word/2010/wordprocessingInk" xmlns:wne="http://schemas.microsoft.com/office/word/2006/wordml" xmlns:wps="http://schemas.microsoft.com/office/word/2010/wordprocessingShape" mc:Ignorable="w14 w15 w16se w16cid wp14">
+<w:endnotes xmlns:wpc="http://schemas.microsoft.com/office/word/2010/wordprocessingCanvas" xmlns:cx="http://schemas.microsoft.com/office/drawing/2014/chartex" xmlns:mc="http://schemas.openxmlformats.org/markup-compatibility/2006" xmlns:o="urn:schemas-microsoft-com:office:office" xmlns:r="http://schemas.openxmlformats.org/officeDocument/2006/relationships" xmlns:m="http://schemas.openxmlformats.org/officeDocument/2006/math" xmlns:v="urn:schemas-microsoft-com:vml" xmlns:wp14="http://schemas.microsoft.com/office/word/2010/wordprocessingDrawing" xmlns:wp="http://schemas.openxmlformats.org/drawingml/2006/wordprocessingDrawing" xmlns:w10="urn:schemas-microsoft-com:office:word" xmlns:w="http://schemas.openxmlformats.org/wordprocessingml/2006/main" xmlns:w14="http://schemas.microsoft.com/office/word/2010/wordml" xmlns:w15="http://schemas.microsoft.com/office/word/2012/wordml" xmlns:w16se="http://schemas.microsoft.com/office/word/2015/wordml/symex" xmlns:wpg="http://schemas.microsoft.com/office/word/2010/wordprocessingGroup" xmlns:wpi="http://schemas.microsoft.com/office/word/2010/wordprocessingInk" xmlns:wne="http://schemas.microsoft.com/office/word/2006/wordml" xmlns:wps="http://schemas.microsoft.com/office/word/2010/wordprocessingShape" mc:Ignorable="w14 w15 w16se wp14">
   <w:endnote w:type="separator" w:id="-1">
     <w:p>
       <w:r>
@@ -1438,7 +1373,7 @@
 </file>
 
 <file path=word/footer1.xml><?xml version="1.0" encoding="utf-8"?>
-<w:ftr xmlns:wpc="http://schemas.microsoft.com/office/word/2010/wordprocessingCanvas" xmlns:cx="http://schemas.microsoft.com/office/drawing/2014/chartex" xmlns:cx1="http://schemas.microsoft.com/office/drawing/2015/9/8/chartex" xmlns:cx2="http://schemas.microsoft.com/office/drawing/2015/10/21/chartex" xmlns:cx3="http://schemas.microsoft.com/office/drawing/2016/5/9/chartex" xmlns:cx4="http://schemas.microsoft.com/office/drawing/2016/5/10/chartex" xmlns:cx5="http://schemas.microsoft.com/office/drawing/2016/5/11/chartex" xmlns:cx6="http://schemas.microsoft.com/office/drawing/2016/5/12/chartex" xmlns:cx7="http://schemas.microsoft.com/office/drawing/2016/5/13/chartex" xmlns:cx8="http://schemas.microsoft.com/office/drawing/2016/5/14/chartex" xmlns:mc="http://schemas.openxmlformats.org/markup-compatibility/2006" xmlns:aink="http://schemas.microsoft.com/office/drawing/2016/ink" xmlns:am3d="http://schemas.microsoft.com/office/drawing/2017/model3d" xmlns:o="urn:schemas-microsoft-com:office:office" xmlns:r="http://schemas.openxmlformats.org/officeDocument/2006/relationships" xmlns:m="http://schemas.openxmlformats.org/officeDocument/2006/math" xmlns:v="urn:schemas-microsoft-com:vml" xmlns:wp14="http://schemas.microsoft.com/office/word/2010/wordprocessingDrawing" xmlns:wp="http://schemas.openxmlformats.org/drawingml/2006/wordprocessingDrawing" xmlns:w10="urn:schemas-microsoft-com:office:word" xmlns:w="http://schemas.openxmlformats.org/wordprocessingml/2006/main" xmlns:w14="http://schemas.microsoft.com/office/word/2010/wordml" xmlns:w15="http://schemas.microsoft.com/office/word/2012/wordml" xmlns:w16cid="http://schemas.microsoft.com/office/word/2016/wordml/cid" xmlns:w16se="http://schemas.microsoft.com/office/word/2015/wordml/symex" xmlns:wpg="http://schemas.microsoft.com/office/word/2010/wordprocessingGroup" xmlns:wpi="http://schemas.microsoft.com/office/word/2010/wordprocessingInk" xmlns:wne="http://schemas.microsoft.com/office/word/2006/wordml" xmlns:wps="http://schemas.microsoft.com/office/word/2010/wordprocessingShape" mc:Ignorable="w14 w15 w16se w16cid wp14">
+<w:ftr xmlns:wpc="http://schemas.microsoft.com/office/word/2010/wordprocessingCanvas" xmlns:cx="http://schemas.microsoft.com/office/drawing/2014/chartex" xmlns:mc="http://schemas.openxmlformats.org/markup-compatibility/2006" xmlns:o="urn:schemas-microsoft-com:office:office" xmlns:r="http://schemas.openxmlformats.org/officeDocument/2006/relationships" xmlns:m="http://schemas.openxmlformats.org/officeDocument/2006/math" xmlns:v="urn:schemas-microsoft-com:vml" xmlns:wp14="http://schemas.microsoft.com/office/word/2010/wordprocessingDrawing" xmlns:wp="http://schemas.openxmlformats.org/drawingml/2006/wordprocessingDrawing" xmlns:w10="urn:schemas-microsoft-com:office:word" xmlns:w="http://schemas.openxmlformats.org/wordprocessingml/2006/main" xmlns:w14="http://schemas.microsoft.com/office/word/2010/wordml" xmlns:w15="http://schemas.microsoft.com/office/word/2012/wordml" xmlns:w16se="http://schemas.microsoft.com/office/word/2015/wordml/symex" xmlns:wpg="http://schemas.microsoft.com/office/word/2010/wordprocessingGroup" xmlns:wpi="http://schemas.microsoft.com/office/word/2010/wordprocessingInk" xmlns:wne="http://schemas.microsoft.com/office/word/2006/wordml" xmlns:wps="http://schemas.microsoft.com/office/word/2010/wordprocessingShape" mc:Ignorable="w14 w15 w16se wp14">
   <w:p>
     <w:pPr>
       <w:pStyle w:val="Footer"/>
@@ -1476,7 +1411,7 @@
 </file>
 
 <file path=word/footer2.xml><?xml version="1.0" encoding="utf-8"?>
-<w:ftr xmlns:wpc="http://schemas.microsoft.com/office/word/2010/wordprocessingCanvas" xmlns:cx="http://schemas.microsoft.com/office/drawing/2014/chartex" xmlns:cx1="http://schemas.microsoft.com/office/drawing/2015/9/8/chartex" xmlns:cx2="http://schemas.microsoft.com/office/drawing/2015/10/21/chartex" xmlns:cx3="http://schemas.microsoft.com/office/drawing/2016/5/9/chartex" xmlns:cx4="http://schemas.microsoft.com/office/drawing/2016/5/10/chartex" xmlns:cx5="http://schemas.microsoft.com/office/drawing/2016/5/11/chartex" xmlns:cx6="http://schemas.microsoft.com/office/drawing/2016/5/12/chartex" xmlns:cx7="http://schemas.microsoft.com/office/drawing/2016/5/13/chartex" xmlns:cx8="http://schemas.microsoft.com/office/drawing/2016/5/14/chartex" xmlns:mc="http://schemas.openxmlformats.org/markup-compatibility/2006" xmlns:aink="http://schemas.microsoft.com/office/drawing/2016/ink" xmlns:am3d="http://schemas.microsoft.com/office/drawing/2017/model3d" xmlns:o="urn:schemas-microsoft-com:office:office" xmlns:r="http://schemas.openxmlformats.org/officeDocument/2006/relationships" xmlns:m="http://schemas.openxmlformats.org/officeDocument/2006/math" xmlns:v="urn:schemas-microsoft-com:vml" xmlns:wp14="http://schemas.microsoft.com/office/word/2010/wordprocessingDrawing" xmlns:wp="http://schemas.openxmlformats.org/drawingml/2006/wordprocessingDrawing" xmlns:w10="urn:schemas-microsoft-com:office:word" xmlns:w="http://schemas.openxmlformats.org/wordprocessingml/2006/main" xmlns:w14="http://schemas.microsoft.com/office/word/2010/wordml" xmlns:w15="http://schemas.microsoft.com/office/word/2012/wordml" xmlns:w16cid="http://schemas.microsoft.com/office/word/2016/wordml/cid" xmlns:w16se="http://schemas.microsoft.com/office/word/2015/wordml/symex" xmlns:wpg="http://schemas.microsoft.com/office/word/2010/wordprocessingGroup" xmlns:wpi="http://schemas.microsoft.com/office/word/2010/wordprocessingInk" xmlns:wne="http://schemas.microsoft.com/office/word/2006/wordml" xmlns:wps="http://schemas.microsoft.com/office/word/2010/wordprocessingShape" mc:Ignorable="w14 w15 w16se w16cid wp14">
+<w:ftr xmlns:wpc="http://schemas.microsoft.com/office/word/2010/wordprocessingCanvas" xmlns:cx="http://schemas.microsoft.com/office/drawing/2014/chartex" xmlns:mc="http://schemas.openxmlformats.org/markup-compatibility/2006" xmlns:o="urn:schemas-microsoft-com:office:office" xmlns:r="http://schemas.openxmlformats.org/officeDocument/2006/relationships" xmlns:m="http://schemas.openxmlformats.org/officeDocument/2006/math" xmlns:v="urn:schemas-microsoft-com:vml" xmlns:wp14="http://schemas.microsoft.com/office/word/2010/wordprocessingDrawing" xmlns:wp="http://schemas.openxmlformats.org/drawingml/2006/wordprocessingDrawing" xmlns:w10="urn:schemas-microsoft-com:office:word" xmlns:w="http://schemas.openxmlformats.org/wordprocessingml/2006/main" xmlns:w14="http://schemas.microsoft.com/office/word/2010/wordml" xmlns:w15="http://schemas.microsoft.com/office/word/2012/wordml" xmlns:w16se="http://schemas.microsoft.com/office/word/2015/wordml/symex" xmlns:wpg="http://schemas.microsoft.com/office/word/2010/wordprocessingGroup" xmlns:wpi="http://schemas.microsoft.com/office/word/2010/wordprocessingInk" xmlns:wne="http://schemas.microsoft.com/office/word/2006/wordml" xmlns:wps="http://schemas.microsoft.com/office/word/2010/wordprocessingShape" mc:Ignorable="w14 w15 w16se wp14">
   <w:p>
     <w:pPr>
       <w:pStyle w:val="Footer"/>
@@ -1620,7 +1555,7 @@
 </file>
 
 <file path=word/footnotes.xml><?xml version="1.0" encoding="utf-8"?>
-<w:footnotes xmlns:wpc="http://schemas.microsoft.com/office/word/2010/wordprocessingCanvas" xmlns:cx="http://schemas.microsoft.com/office/drawing/2014/chartex" xmlns:cx1="http://schemas.microsoft.com/office/drawing/2015/9/8/chartex" xmlns:cx2="http://schemas.microsoft.com/office/drawing/2015/10/21/chartex" xmlns:cx3="http://schemas.microsoft.com/office/drawing/2016/5/9/chartex" xmlns:cx4="http://schemas.microsoft.com/office/drawing/2016/5/10/chartex" xmlns:cx5="http://schemas.microsoft.com/office/drawing/2016/5/11/chartex" xmlns:cx6="http://schemas.microsoft.com/office/drawing/2016/5/12/chartex" xmlns:cx7="http://schemas.microsoft.com/office/drawing/2016/5/13/chartex" xmlns:cx8="http://schemas.microsoft.com/office/drawing/2016/5/14/chartex" xmlns:mc="http://schemas.openxmlformats.org/markup-compatibility/2006" xmlns:aink="http://schemas.microsoft.com/office/drawing/2016/ink" xmlns:am3d="http://schemas.microsoft.com/office/drawing/2017/model3d" xmlns:o="urn:schemas-microsoft-com:office:office" xmlns:r="http://schemas.openxmlformats.org/officeDocument/2006/relationships" xmlns:m="http://schemas.openxmlformats.org/officeDocument/2006/math" xmlns:v="urn:schemas-microsoft-com:vml" xmlns:wp14="http://schemas.microsoft.com/office/word/2010/wordprocessingDrawing" xmlns:wp="http://schemas.openxmlformats.org/drawingml/2006/wordprocessingDrawing" xmlns:w10="urn:schemas-microsoft-com:office:word" xmlns:w="http://schemas.openxmlformats.org/wordprocessingml/2006/main" xmlns:w14="http://schemas.microsoft.com/office/word/2010/wordml" xmlns:w15="http://schemas.microsoft.com/office/word/2012/wordml" xmlns:w16cid="http://schemas.microsoft.com/office/word/2016/wordml/cid" xmlns:w16se="http://schemas.microsoft.com/office/word/2015/wordml/symex" xmlns:wpg="http://schemas.microsoft.com/office/word/2010/wordprocessingGroup" xmlns:wpi="http://schemas.microsoft.com/office/word/2010/wordprocessingInk" xmlns:wne="http://schemas.microsoft.com/office/word/2006/wordml" xmlns:wps="http://schemas.microsoft.com/office/word/2010/wordprocessingShape" mc:Ignorable="w14 w15 w16se w16cid wp14">
+<w:footnotes xmlns:wpc="http://schemas.microsoft.com/office/word/2010/wordprocessingCanvas" xmlns:cx="http://schemas.microsoft.com/office/drawing/2014/chartex" xmlns:mc="http://schemas.openxmlformats.org/markup-compatibility/2006" xmlns:o="urn:schemas-microsoft-com:office:office" xmlns:r="http://schemas.openxmlformats.org/officeDocument/2006/relationships" xmlns:m="http://schemas.openxmlformats.org/officeDocument/2006/math" xmlns:v="urn:schemas-microsoft-com:vml" xmlns:wp14="http://schemas.microsoft.com/office/word/2010/wordprocessingDrawing" xmlns:wp="http://schemas.openxmlformats.org/drawingml/2006/wordprocessingDrawing" xmlns:w10="urn:schemas-microsoft-com:office:word" xmlns:w="http://schemas.openxmlformats.org/wordprocessingml/2006/main" xmlns:w14="http://schemas.microsoft.com/office/word/2010/wordml" xmlns:w15="http://schemas.microsoft.com/office/word/2012/wordml" xmlns:w16se="http://schemas.microsoft.com/office/word/2015/wordml/symex" xmlns:wpg="http://schemas.microsoft.com/office/word/2010/wordprocessingGroup" xmlns:wpi="http://schemas.microsoft.com/office/word/2010/wordprocessingInk" xmlns:wne="http://schemas.microsoft.com/office/word/2006/wordml" xmlns:wps="http://schemas.microsoft.com/office/word/2010/wordprocessingShape" mc:Ignorable="w14 w15 w16se wp14">
   <w:footnote w:type="separator" w:id="-1">
     <w:p>
       <w:r>
@@ -1639,7 +1574,7 @@
 </file>
 
 <file path=word/header1.xml><?xml version="1.0" encoding="utf-8"?>
-<w:hdr xmlns:wpc="http://schemas.microsoft.com/office/word/2010/wordprocessingCanvas" xmlns:cx="http://schemas.microsoft.com/office/drawing/2014/chartex" xmlns:cx1="http://schemas.microsoft.com/office/drawing/2015/9/8/chartex" xmlns:cx2="http://schemas.microsoft.com/office/drawing/2015/10/21/chartex" xmlns:cx3="http://schemas.microsoft.com/office/drawing/2016/5/9/chartex" xmlns:cx4="http://schemas.microsoft.com/office/drawing/2016/5/10/chartex" xmlns:cx5="http://schemas.microsoft.com/office/drawing/2016/5/11/chartex" xmlns:cx6="http://schemas.microsoft.com/office/drawing/2016/5/12/chartex" xmlns:cx7="http://schemas.microsoft.com/office/drawing/2016/5/13/chartex" xmlns:cx8="http://schemas.microsoft.com/office/drawing/2016/5/14/chartex" xmlns:mc="http://schemas.openxmlformats.org/markup-compatibility/2006" xmlns:aink="http://schemas.microsoft.com/office/drawing/2016/ink" xmlns:am3d="http://schemas.microsoft.com/office/drawing/2017/model3d" xmlns:o="urn:schemas-microsoft-com:office:office" xmlns:r="http://schemas.openxmlformats.org/officeDocument/2006/relationships" xmlns:m="http://schemas.openxmlformats.org/officeDocument/2006/math" xmlns:v="urn:schemas-microsoft-com:vml" xmlns:wp14="http://schemas.microsoft.com/office/word/2010/wordprocessingDrawing" xmlns:wp="http://schemas.openxmlformats.org/drawingml/2006/wordprocessingDrawing" xmlns:w10="urn:schemas-microsoft-com:office:word" xmlns:w="http://schemas.openxmlformats.org/wordprocessingml/2006/main" xmlns:w14="http://schemas.microsoft.com/office/word/2010/wordml" xmlns:w15="http://schemas.microsoft.com/office/word/2012/wordml" xmlns:w16cid="http://schemas.microsoft.com/office/word/2016/wordml/cid" xmlns:w16se="http://schemas.microsoft.com/office/word/2015/wordml/symex" xmlns:wpg="http://schemas.microsoft.com/office/word/2010/wordprocessingGroup" xmlns:wpi="http://schemas.microsoft.com/office/word/2010/wordprocessingInk" xmlns:wne="http://schemas.microsoft.com/office/word/2006/wordml" xmlns:wps="http://schemas.microsoft.com/office/word/2010/wordprocessingShape" mc:Ignorable="w14 w15 w16se w16cid wp14">
+<w:hdr xmlns:wpc="http://schemas.microsoft.com/office/word/2010/wordprocessingCanvas" xmlns:cx="http://schemas.microsoft.com/office/drawing/2014/chartex" xmlns:mc="http://schemas.openxmlformats.org/markup-compatibility/2006" xmlns:o="urn:schemas-microsoft-com:office:office" xmlns:r="http://schemas.openxmlformats.org/officeDocument/2006/relationships" xmlns:m="http://schemas.openxmlformats.org/officeDocument/2006/math" xmlns:v="urn:schemas-microsoft-com:vml" xmlns:wp14="http://schemas.microsoft.com/office/word/2010/wordprocessingDrawing" xmlns:wp="http://schemas.openxmlformats.org/drawingml/2006/wordprocessingDrawing" xmlns:w10="urn:schemas-microsoft-com:office:word" xmlns:w="http://schemas.openxmlformats.org/wordprocessingml/2006/main" xmlns:w14="http://schemas.microsoft.com/office/word/2010/wordml" xmlns:w15="http://schemas.microsoft.com/office/word/2012/wordml" xmlns:w16se="http://schemas.microsoft.com/office/word/2015/wordml/symex" xmlns:wpg="http://schemas.microsoft.com/office/word/2010/wordprocessingGroup" xmlns:wpi="http://schemas.microsoft.com/office/word/2010/wordprocessingInk" xmlns:wne="http://schemas.microsoft.com/office/word/2006/wordml" xmlns:wps="http://schemas.microsoft.com/office/word/2010/wordprocessingShape" mc:Ignorable="w14 w15 w16se wp14">
   <w:p>
     <w:pPr>
       <w:pStyle w:val="Header"/>
@@ -1780,7 +1715,7 @@
 </file>
 
 <file path=word/numbering.xml><?xml version="1.0" encoding="utf-8"?>
-<w:numbering xmlns:wpc="http://schemas.microsoft.com/office/word/2010/wordprocessingCanvas" xmlns:cx="http://schemas.microsoft.com/office/drawing/2014/chartex" xmlns:cx1="http://schemas.microsoft.com/office/drawing/2015/9/8/chartex" xmlns:cx2="http://schemas.microsoft.com/office/drawing/2015/10/21/chartex" xmlns:cx3="http://schemas.microsoft.com/office/drawing/2016/5/9/chartex" xmlns:cx4="http://schemas.microsoft.com/office/drawing/2016/5/10/chartex" xmlns:cx5="http://schemas.microsoft.com/office/drawing/2016/5/11/chartex" xmlns:cx6="http://schemas.microsoft.com/office/drawing/2016/5/12/chartex" xmlns:cx7="http://schemas.microsoft.com/office/drawing/2016/5/13/chartex" xmlns:cx8="http://schemas.microsoft.com/office/drawing/2016/5/14/chartex" xmlns:mc="http://schemas.openxmlformats.org/markup-compatibility/2006" xmlns:aink="http://schemas.microsoft.com/office/drawing/2016/ink" xmlns:am3d="http://schemas.microsoft.com/office/drawing/2017/model3d" xmlns:o="urn:schemas-microsoft-com:office:office" xmlns:r="http://schemas.openxmlformats.org/officeDocument/2006/relationships" xmlns:m="http://schemas.openxmlformats.org/officeDocument/2006/math" xmlns:v="urn:schemas-microsoft-com:vml" xmlns:wp14="http://schemas.microsoft.com/office/word/2010/wordprocessingDrawing" xmlns:wp="http://schemas.openxmlformats.org/drawingml/2006/wordprocessingDrawing" xmlns:w10="urn:schemas-microsoft-com:office:word" xmlns:w="http://schemas.openxmlformats.org/wordprocessingml/2006/main" xmlns:w14="http://schemas.microsoft.com/office/word/2010/wordml" xmlns:w15="http://schemas.microsoft.com/office/word/2012/wordml" xmlns:w16cid="http://schemas.microsoft.com/office/word/2016/wordml/cid" xmlns:w16se="http://schemas.microsoft.com/office/word/2015/wordml/symex" xmlns:wpg="http://schemas.microsoft.com/office/word/2010/wordprocessingGroup" xmlns:wpi="http://schemas.microsoft.com/office/word/2010/wordprocessingInk" xmlns:wne="http://schemas.microsoft.com/office/word/2006/wordml" xmlns:wps="http://schemas.microsoft.com/office/word/2010/wordprocessingShape" mc:Ignorable="w14 w15 w16se w16cid wp14">
+<w:numbering xmlns:wpc="http://schemas.microsoft.com/office/word/2010/wordprocessingCanvas" xmlns:cx="http://schemas.microsoft.com/office/drawing/2014/chartex" xmlns:mc="http://schemas.openxmlformats.org/markup-compatibility/2006" xmlns:o="urn:schemas-microsoft-com:office:office" xmlns:r="http://schemas.openxmlformats.org/officeDocument/2006/relationships" xmlns:m="http://schemas.openxmlformats.org/officeDocument/2006/math" xmlns:v="urn:schemas-microsoft-com:vml" xmlns:wp14="http://schemas.microsoft.com/office/word/2010/wordprocessingDrawing" xmlns:wp="http://schemas.openxmlformats.org/drawingml/2006/wordprocessingDrawing" xmlns:w10="urn:schemas-microsoft-com:office:word" xmlns:w="http://schemas.openxmlformats.org/wordprocessingml/2006/main" xmlns:w14="http://schemas.microsoft.com/office/word/2010/wordml" xmlns:w15="http://schemas.microsoft.com/office/word/2012/wordml" xmlns:w16se="http://schemas.microsoft.com/office/word/2015/wordml/symex" xmlns:wpg="http://schemas.microsoft.com/office/word/2010/wordprocessingGroup" xmlns:wpi="http://schemas.microsoft.com/office/word/2010/wordprocessingInk" xmlns:wne="http://schemas.microsoft.com/office/word/2006/wordml" xmlns:wps="http://schemas.microsoft.com/office/word/2010/wordprocessingShape" mc:Ignorable="w14 w15 w16se wp14">
   <w:abstractNum w:abstractNumId="0" w15:restartNumberingAfterBreak="0">
     <w:nsid w:val="0C73466D"/>
     <w:multiLevelType w:val="hybridMultilevel"/>
@@ -2071,7 +2006,7 @@
 </file>
 
 <file path=word/styles.xml><?xml version="1.0" encoding="utf-8"?>
-<w:styles xmlns:mc="http://schemas.openxmlformats.org/markup-compatibility/2006" xmlns:r="http://schemas.openxmlformats.org/officeDocument/2006/relationships" xmlns:w="http://schemas.openxmlformats.org/wordprocessingml/2006/main" xmlns:w14="http://schemas.microsoft.com/office/word/2010/wordml" xmlns:w15="http://schemas.microsoft.com/office/word/2012/wordml" xmlns:w16cid="http://schemas.microsoft.com/office/word/2016/wordml/cid" xmlns:w16se="http://schemas.microsoft.com/office/word/2015/wordml/symex" mc:Ignorable="w14 w15 w16se w16cid">
+<w:styles xmlns:mc="http://schemas.openxmlformats.org/markup-compatibility/2006" xmlns:r="http://schemas.openxmlformats.org/officeDocument/2006/relationships" xmlns:w="http://schemas.openxmlformats.org/wordprocessingml/2006/main" xmlns:w14="http://schemas.microsoft.com/office/word/2010/wordml" xmlns:w15="http://schemas.microsoft.com/office/word/2012/wordml" xmlns:w16se="http://schemas.microsoft.com/office/word/2015/wordml/symex" mc:Ignorable="w14 w15 w16se">
   <w:docDefaults>
     <w:rPrDefault>
       <w:rPr>
@@ -2083,7 +2018,7 @@
     </w:rPrDefault>
     <w:pPrDefault/>
   </w:docDefaults>
-  <w:latentStyles w:defLockedState="0" w:defUIPriority="99" w:defSemiHidden="0" w:defUnhideWhenUsed="0" w:defQFormat="0" w:count="375">
+  <w:latentStyles w:defLockedState="0" w:defUIPriority="99" w:defSemiHidden="0" w:defUnhideWhenUsed="0" w:defQFormat="0" w:count="371">
     <w:lsdException w:name="Normal" w:uiPriority="0" w:qFormat="1"/>
     <w:lsdException w:name="heading 1" w:uiPriority="9" w:qFormat="1"/>
     <w:lsdException w:name="heading 2" w:semiHidden="1" w:uiPriority="9" w:unhideWhenUsed="1" w:qFormat="1"/>
@@ -2189,6 +2124,7 @@
     <w:lsdException w:name="HTML Sample" w:semiHidden="1" w:unhideWhenUsed="1"/>
     <w:lsdException w:name="HTML Typewriter" w:semiHidden="1" w:unhideWhenUsed="1"/>
     <w:lsdException w:name="HTML Variable" w:semiHidden="1" w:unhideWhenUsed="1"/>
+    <w:lsdException w:name="Normal Table" w:semiHidden="1" w:unhideWhenUsed="1"/>
     <w:lsdException w:name="annotation subject" w:semiHidden="1" w:unhideWhenUsed="1"/>
     <w:lsdException w:name="No List" w:semiHidden="1" w:unhideWhenUsed="1"/>
     <w:lsdException w:name="Outline List 1" w:semiHidden="1" w:unhideWhenUsed="1"/>
@@ -2232,8 +2168,10 @@
     <w:lsdException w:name="Table Elegant" w:semiHidden="1" w:unhideWhenUsed="1"/>
     <w:lsdException w:name="Table Professional" w:semiHidden="1" w:unhideWhenUsed="1"/>
     <w:lsdException w:name="Table Subtle 1" w:semiHidden="1" w:unhideWhenUsed="1"/>
+    <w:lsdException w:name="Table Subtle 2" w:semiHidden="1" w:unhideWhenUsed="1"/>
     <w:lsdException w:name="Table Web 1" w:semiHidden="1" w:unhideWhenUsed="1"/>
     <w:lsdException w:name="Table Web 2" w:semiHidden="1" w:unhideWhenUsed="1"/>
+    <w:lsdException w:name="Table Web 3" w:semiHidden="1" w:unhideWhenUsed="1"/>
     <w:lsdException w:name="Balloon Text" w:semiHidden="1" w:unhideWhenUsed="1"/>
     <w:lsdException w:name="Table Grid" w:uiPriority="39"/>
     <w:lsdException w:name="Table Theme" w:semiHidden="1" w:unhideWhenUsed="1"/>
@@ -2443,10 +2381,6 @@
     <w:lsdException w:name="List Table 5 Dark Accent 6" w:uiPriority="50"/>
     <w:lsdException w:name="List Table 6 Colorful Accent 6" w:uiPriority="51"/>
     <w:lsdException w:name="List Table 7 Colorful Accent 6" w:uiPriority="52"/>
-    <w:lsdException w:name="Mention" w:semiHidden="1" w:unhideWhenUsed="1"/>
-    <w:lsdException w:name="Smart Hyperlink" w:semiHidden="1" w:unhideWhenUsed="1"/>
-    <w:lsdException w:name="Hashtag" w:semiHidden="1" w:unhideWhenUsed="1"/>
-    <w:lsdException w:name="Unresolved Mention" w:semiHidden="1" w:unhideWhenUsed="1"/>
   </w:latentStyles>
   <w:style w:type="paragraph" w:default="1" w:styleId="Normal">
     <w:name w:val="Normal"/>
@@ -2591,7 +2525,7 @@
       <w:u w:val="single"/>
     </w:rPr>
   </w:style>
-  <w:style w:type="character" w:styleId="UnresolvedMention">
+  <w:style w:type="character" w:customStyle="1" w:styleId="UnresolvedMention">
     <w:name w:val="Unresolved Mention"/>
     <w:basedOn w:val="DefaultParagraphFont"/>
     <w:uiPriority w:val="99"/>
